--- a/法令ファイル/住宅地区改良法/住宅地区改良法（昭和三十五年法律第八十四号）.docx
+++ b/法令ファイル/住宅地区改良法/住宅地区改良法（昭和三十五年法律第八十四号）.docx
@@ -223,6 +223,8 @@
       </w:pPr>
       <w:r>
         <w:t>前項の規定による指定は、住宅地区改良事業を施行しようとする者の申出に基づいてしなければならない。</w:t>
+        <w:br/>
+        <w:t>この場合において、市町村がその申出をしようとするときは、都道府県知事を経由してしなければならない。</w:t>
       </w:r>
     </w:p>
     <w:p>
@@ -240,6 +242,8 @@
       </w:pPr>
       <w:r>
         <w:t>前項の規定による申出は、都市計画法（昭和四十三年法律第百号）第五条の規定により指定された都市計画区域内の土地については、都道府県がするものにあつては都道府県都市計画審議会、市町村がするものにあつては市町村都市計画審議会の議を経てしなければならない。</w:t>
+        <w:br/>
+        <w:t>ただし、申出をする市町村に市町村都市計画審議会が置かれていない場合にあつては、都道府県知事が、市町村の申出を進達する際にこれを都道府県都市計画審議会の議に付するものとする。</w:t>
       </w:r>
     </w:p>
     <w:p>
@@ -303,6 +307,8 @@
     <w:p>
       <w:r>
         <w:t>施行者は、国土交通省令で定めるところにより国土交通大臣に協議の上、事業計画を定めなければならない。</w:t>
+        <w:br/>
+        <w:t>この場合において、市町村がその協議をしようとするときは、都道府県知事を通じてしなければならない。</w:t>
       </w:r>
     </w:p>
     <w:p>
@@ -354,52 +360,34 @@
     </w:p>
     <w:p>
       <w:pPr>
-        <w:pStyle w:val="Heading6"/>
+        <w:pStyle w:val="ListBullet"/>
         <w:ind w:left="880"/>
       </w:pPr>
       <w:r>
         <w:t>一</w:t>
-      </w:r>
-    </w:p>
-    <w:p>
-      <w:pPr>
+        <w:br/>
+        <w:t>住宅並びに公共施設、地区施設及びその他の施設の用に供すべき土地の規模及び配置</w:t>
+      </w:r>
+    </w:p>
+    <w:p>
+      <w:pPr>
+        <w:pStyle w:val="ListBullet"/>
         <w:ind w:left="880"/>
       </w:pPr>
       <w:r>
-        <w:t>住宅並びに公共施設、地区施設及びその他の施設の用に供すべき土地の規模及び配置</w:t>
-      </w:r>
-    </w:p>
-    <w:p>
-      <w:pPr>
-        <w:pStyle w:val="Heading6"/>
+        <w:t>二</w:t>
+        <w:br/>
+        <w:t>公共施設、地区施設及びその他の施設の種類</w:t>
+      </w:r>
+    </w:p>
+    <w:p>
+      <w:pPr>
+        <w:pStyle w:val="ListBullet"/>
         <w:ind w:left="880"/>
       </w:pPr>
       <w:r>
-        <w:t>二</w:t>
-      </w:r>
-    </w:p>
-    <w:p>
-      <w:pPr>
-        <w:ind w:left="880"/>
-      </w:pPr>
-      <w:r>
-        <w:t>公共施設、地区施設及びその他の施設の種類</w:t>
-      </w:r>
-    </w:p>
-    <w:p>
-      <w:pPr>
-        <w:pStyle w:val="Heading6"/>
-        <w:ind w:left="880"/>
-      </w:pPr>
-      <w:r>
         <w:t>三</w:t>
-      </w:r>
-    </w:p>
-    <w:p>
-      <w:pPr>
-        <w:ind w:left="880"/>
-      </w:pPr>
-      <w:r>
+        <w:br/>
         <w:t>その他国土交通省令で定める事項</w:t>
       </w:r>
     </w:p>
@@ -422,86 +410,56 @@
     </w:p>
     <w:p>
       <w:pPr>
-        <w:pStyle w:val="Heading6"/>
+        <w:pStyle w:val="ListBullet"/>
         <w:ind w:left="880"/>
       </w:pPr>
       <w:r>
         <w:t>一</w:t>
-      </w:r>
-    </w:p>
-    <w:p>
-      <w:pPr>
+        <w:br/>
+        <w:t>住宅地区改良事業を施行する土地の区域</w:t>
+      </w:r>
+    </w:p>
+    <w:p>
+      <w:pPr>
+        <w:pStyle w:val="ListBullet"/>
         <w:ind w:left="880"/>
       </w:pPr>
       <w:r>
-        <w:t>住宅地区改良事業を施行する土地の区域</w:t>
-      </w:r>
-    </w:p>
-    <w:p>
-      <w:pPr>
-        <w:pStyle w:val="Heading6"/>
+        <w:t>二</w:t>
+        <w:br/>
+        <w:t>改良住宅の建設戸数</w:t>
+      </w:r>
+    </w:p>
+    <w:p>
+      <w:pPr>
+        <w:pStyle w:val="ListBullet"/>
         <w:ind w:left="880"/>
       </w:pPr>
       <w:r>
-        <w:t>二</w:t>
-      </w:r>
-    </w:p>
-    <w:p>
-      <w:pPr>
+        <w:t>三</w:t>
+        <w:br/>
+        <w:t>工事の設計</w:t>
+      </w:r>
+    </w:p>
+    <w:p>
+      <w:pPr>
+        <w:pStyle w:val="ListBullet"/>
         <w:ind w:left="880"/>
       </w:pPr>
       <w:r>
-        <w:t>改良住宅の建設戸数</w:t>
-      </w:r>
-    </w:p>
-    <w:p>
-      <w:pPr>
-        <w:pStyle w:val="Heading6"/>
+        <w:t>四</w:t>
+        <w:br/>
+        <w:t>資金計画</w:t>
+      </w:r>
+    </w:p>
+    <w:p>
+      <w:pPr>
+        <w:pStyle w:val="ListBullet"/>
         <w:ind w:left="880"/>
       </w:pPr>
       <w:r>
-        <w:t>三</w:t>
-      </w:r>
-    </w:p>
-    <w:p>
-      <w:pPr>
-        <w:ind w:left="880"/>
-      </w:pPr>
-      <w:r>
-        <w:t>工事の設計</w:t>
-      </w:r>
-    </w:p>
-    <w:p>
-      <w:pPr>
-        <w:pStyle w:val="Heading6"/>
-        <w:ind w:left="880"/>
-      </w:pPr>
-      <w:r>
-        <w:t>四</w:t>
-      </w:r>
-    </w:p>
-    <w:p>
-      <w:pPr>
-        <w:ind w:left="880"/>
-      </w:pPr>
-      <w:r>
-        <w:t>資金計画</w:t>
-      </w:r>
-    </w:p>
-    <w:p>
-      <w:pPr>
-        <w:pStyle w:val="Heading6"/>
-        <w:ind w:left="880"/>
-      </w:pPr>
-      <w:r>
         <w:t>五</w:t>
-      </w:r>
-    </w:p>
-    <w:p>
-      <w:pPr>
-        <w:ind w:left="880"/>
-      </w:pPr>
-      <w:r>
+        <w:br/>
         <w:t>その他国土交通省令で定める事項</w:t>
       </w:r>
     </w:p>
@@ -605,52 +563,34 @@
     </w:p>
     <w:p>
       <w:pPr>
-        <w:pStyle w:val="Heading6"/>
+        <w:pStyle w:val="ListBullet"/>
         <w:ind w:left="880"/>
       </w:pPr>
       <w:r>
         <w:t>一</w:t>
-      </w:r>
-    </w:p>
-    <w:p>
-      <w:pPr>
+        <w:br/>
+        <w:t>公共施設の管理者又は管理者となるべき者</w:t>
+      </w:r>
+    </w:p>
+    <w:p>
+      <w:pPr>
+        <w:pStyle w:val="ListBullet"/>
         <w:ind w:left="880"/>
       </w:pPr>
       <w:r>
-        <w:t>公共施設の管理者又は管理者となるべき者</w:t>
-      </w:r>
-    </w:p>
-    <w:p>
-      <w:pPr>
-        <w:pStyle w:val="Heading6"/>
+        <w:t>二</w:t>
+        <w:br/>
+        <w:t>地区施設の設置について許可、認可その他の処分をする権限を有する行政機関</w:t>
+      </w:r>
+    </w:p>
+    <w:p>
+      <w:pPr>
+        <w:pStyle w:val="ListBullet"/>
         <w:ind w:left="880"/>
       </w:pPr>
       <w:r>
-        <w:t>二</w:t>
-      </w:r>
-    </w:p>
-    <w:p>
-      <w:pPr>
-        <w:ind w:left="880"/>
-      </w:pPr>
-      <w:r>
-        <w:t>地区施設の設置について許可、認可その他の処分をする権限を有する行政機関</w:t>
-      </w:r>
-    </w:p>
-    <w:p>
-      <w:pPr>
-        <w:pStyle w:val="Heading6"/>
-        <w:ind w:left="880"/>
-      </w:pPr>
-      <w:r>
         <w:t>三</w:t>
-      </w:r>
-    </w:p>
-    <w:p>
-      <w:pPr>
-        <w:ind w:left="880"/>
-      </w:pPr>
-      <w:r>
+        <w:br/>
         <w:t>改良地区内において住宅経営をしようとする地方公共団体及び一団地の住宅施設に関する都市計画事業を行う者</w:t>
       </w:r>
     </w:p>
@@ -754,6 +694,8 @@
       </w:pPr>
       <w:r>
         <w:t>都道府県知事等は、第一項に規定する許可をする場合において、住宅地区改良事業の施行のため必要があると認めるときは、許可に期限その他必要な条件を付することができる。</w:t>
+        <w:br/>
+        <w:t>この場合において、これらの条件は、当該許可を受けた者に不当な義務を課するものであつてはならない。</w:t>
       </w:r>
     </w:p>
     <w:p>
@@ -788,6 +730,8 @@
       </w:pPr>
       <w:r>
         <w:t>前項の規定により土地の原状回復又は建築物その他の工作物若しくは物件の移転若しくは除却を命じようとする場合において、過失がなくてその原状回復又は移転若しくは除却を命ずべき者を確知することができないときは、都道府県知事等は、それらの者の負担において、その措置を自ら行い、又はその命じた者若しくは委任した者にこれを行わせることができる。</w:t>
+        <w:br/>
+        <w:t>この場合においては、相当の期限を定めて、これを原状回復し、又は移転し、若しくは除却すべき旨及びその期限までに原状回復し、又は移転し、若しくは除却しないときは、都道府県知事等又はその命じた者若しくは委任した者が、原状回復し、又は移転し、若しくは除却する旨を、政令で定めるところにより、公告しなければならない。</w:t>
       </w:r>
     </w:p>
     <w:p>
@@ -1045,52 +989,34 @@
     </w:p>
     <w:p>
       <w:pPr>
-        <w:pStyle w:val="Heading6"/>
+        <w:pStyle w:val="ListBullet"/>
         <w:ind w:left="880"/>
       </w:pPr>
       <w:r>
         <w:t>一</w:t>
-      </w:r>
-    </w:p>
-    <w:p>
-      <w:pPr>
+        <w:br/>
+        <w:t>次に掲げる者で住宅地区改良事業の施行に伴い住宅を失つたもの</w:t>
+      </w:r>
+    </w:p>
+    <w:p>
+      <w:pPr>
+        <w:pStyle w:val="ListBullet"/>
         <w:ind w:left="880"/>
       </w:pPr>
       <w:r>
-        <w:t>次に掲げる者で住宅地区改良事業の施行に伴い住宅を失つたもの</w:t>
-      </w:r>
-    </w:p>
-    <w:p>
-      <w:pPr>
-        <w:pStyle w:val="Heading6"/>
+        <w:t>二</w:t>
+        <w:br/>
+        <w:t>前号イ、ロ又はハに該当する者で改良地区の指定の日後に改良地区内において災害により住宅を失つたもの</w:t>
+      </w:r>
+    </w:p>
+    <w:p>
+      <w:pPr>
+        <w:pStyle w:val="ListBullet"/>
         <w:ind w:left="880"/>
       </w:pPr>
       <w:r>
-        <w:t>二</w:t>
-      </w:r>
-    </w:p>
-    <w:p>
-      <w:pPr>
-        <w:ind w:left="880"/>
-      </w:pPr>
-      <w:r>
-        <w:t>前号イ、ロ又はハに該当する者で改良地区の指定の日後に改良地区内において災害により住宅を失つたもの</w:t>
-      </w:r>
-    </w:p>
-    <w:p>
-      <w:pPr>
-        <w:pStyle w:val="Heading6"/>
-        <w:ind w:left="880"/>
-      </w:pPr>
-      <w:r>
         <w:t>三</w:t>
-      </w:r>
-    </w:p>
-    <w:p>
-      <w:pPr>
-        <w:ind w:left="880"/>
-      </w:pPr>
-      <w:r>
+        <w:br/>
         <w:t>前二号に掲げる者と同一の世帯に属する者</w:t>
       </w:r>
     </w:p>
@@ -1207,6 +1133,8 @@
     <w:p>
       <w:r>
         <w:t>前条第一項の規定により他人の占有する土地に立ち入つて測量又は調査を行う者は、その測量又は調査を行うに当たり、やむを得ない必要があつて、障害となる植物若しくは垣、柵等（以下「障害物」という。）を伐除しようとする場合又は当該土地に試掘若しくはボーリング若しくはこれらに伴う障害物の伐除（以下「試掘等」という。）を行おうとする場合において、当該障害物又は当該土地の所有者及び占有者の同意を得ることができないときは、当該障害物の所在地を管轄する市町村長の許可を受けて当該障害物を伐除し、又は当該土地の所在地を管轄する都道府県知事等の許可を受けて当該土地に試掘等を行うことができる。</w:t>
+        <w:br/>
+        <w:t>この場合において、市町村長が許可を与えようとするときは障害物の所有者及び占有者に、都道府県知事等が許可を与えようとするときは土地又は障害物の所有者及び占有者に、あらかじめ、意見を述べる機会を与えなければならない。</w:t>
       </w:r>
     </w:p>
     <w:p>
@@ -1241,6 +1169,8 @@
       </w:pPr>
       <w:r>
         <w:t>第一項の規定により障害物を伐除しようとする場合（土地の試掘又はボーリングに伴う障害物の伐除をしようとする場合を除く。）において、当該障害物の所有者及び占有者がその場所にいないためその同意を得ることが困難であり、かつ、その現状を著しく損傷しないときは、都道府県知事若しくは市町村長又はその命じた者若しくは委任した者は、前二項の規定にかかわらず、当該障害物の所在地を管轄する市町村長の許可を受けて、ただちに、当該障害物を伐除することができる。</w:t>
+        <w:br/>
+        <w:t>この場合においては、当該障害物を伐除した後、遅滞なく、その旨をその所有者及び占有者に通知しなければならない。</w:t>
       </w:r>
     </w:p>
     <w:p>
@@ -1472,6 +1402,8 @@
     <w:p>
       <w:r>
         <w:t>第二十七条第二項の規定により国の補助を受けて建設された改良住宅の管理及び処分については、第三項に定めるもののほか、改良住宅を公営住宅法に規定する公営住宅とみなして、同法第十五条、第十八条から第二十四条まで、第二十五条第一項、第二十七条第一項から第四項まで、第三十二条第一項及び第二項、第三十三条、第三十四条、第四十四条、第四十六条並びに第四十八条の規定を準用する。</w:t>
+        <w:br/>
+        <w:t>ただし、同法第二十二条から第二十四条まで及び第二十五条第一項の規定は、第十八条の規定により改良住宅に入居させるべき者が入居せず、又は居住しなくなつた場合に限る。</w:t>
       </w:r>
     </w:p>
     <w:p>
@@ -1506,6 +1438,8 @@
       </w:pPr>
       <w:r>
         <w:t>第一項の改良住宅の家賃及び敷金の決定及び変更並びに収入超過者に対する措置については、公営住宅法の一部を改正する法律（平成八年法律第五十五号）の規定による改正前の公営住宅法（以下この項において「旧公営住宅法」という。）第二条第四号の第二種公営住宅に係る旧公営住宅法第十二条、第十三条（建設大臣の承認に係る部分を除く。）、第二十一条の二及び第二十一条の四前段の規定による家賃及び敷金の決定及び変更並びに収入超過者に対する措置の例による。</w:t>
+        <w:br/>
+        <w:t>この場合において、旧公営住宅法第十三条第三項中「建設大臣」とあるのは「国土交通大臣」と、「政令で定める審議会」とあるのは「社会資本整備審議会」とする。</w:t>
       </w:r>
     </w:p>
     <w:p>
@@ -1668,53 +1602,161 @@
     </w:p>
     <w:p>
       <w:pPr>
-        <w:pStyle w:val="Heading6"/>
+        <w:pStyle w:val="ListBullet"/>
         <w:ind w:left="880"/>
       </w:pPr>
       <w:r>
         <w:t>一</w:t>
-      </w:r>
-    </w:p>
-    <w:p>
-      <w:pPr>
+        <w:br/>
+        <w:t>第四条の規定による改良地区の指定</w:t>
+      </w:r>
+    </w:p>
+    <w:p>
+      <w:pPr>
+        <w:pStyle w:val="ListBullet"/>
         <w:ind w:left="880"/>
       </w:pPr>
       <w:r>
-        <w:t>第四条の規定による改良地区の指定</w:t>
-      </w:r>
-    </w:p>
-    <w:p>
-      <w:pPr>
-        <w:pStyle w:val="Heading6"/>
+        <w:t>二</w:t>
+        <w:br/>
+        <w:t>第二十九条第一項において準用する公営住宅法第四十四条第一項の規定による譲渡の承認又は同条第三項の規定による用途廃止の承認</w:t>
+      </w:r>
+    </w:p>
+    <w:p>
+      <w:pPr>
+        <w:pStyle w:val="ListBullet"/>
         <w:ind w:left="880"/>
       </w:pPr>
       <w:r>
+        <w:t>三</w:t>
+        <w:br/>
+        <w:t>第二十九条第一項において準用する公営住宅法第四十六条第一項の規定による譲渡の承認</w:t>
+      </w:r>
+    </w:p>
+    <w:p>
+      <w:pPr>
+        <w:pStyle w:val="Heading4"/>
+      </w:pPr>
+      <w:r>
+        <w:t>第三十六条の二（権限の委任）</w:t>
+      </w:r>
+    </w:p>
+    <w:p>
+      <w:r>
+        <w:t>この法律に規定する国土交通大臣の権限は、国土交通省令で定めるところにより、その一部を地方整備局長又は北海道開発局長に委任することができる。</w:t>
+      </w:r>
+    </w:p>
+    <w:p>
+      <w:pPr>
+        <w:pStyle w:val="Heading4"/>
+      </w:pPr>
+      <w:r>
+        <w:t>第三十六条の三（事務の区分）</w:t>
+      </w:r>
+    </w:p>
+    <w:p>
+      <w:r>
+        <w:t>第四条第二項及び第五条並びに第二十九条第一項において準用する公営住宅法第四十四条第六項及び第四十六条第二項の規定により都道府県が処理することとされている事務は、地方自治法（昭和二十二年法律第六十七号）第二条第九項第一号に規定する第一号法定受託事務とする。</w:t>
+      </w:r>
+    </w:p>
+    <w:p>
+      <w:pPr>
+        <w:pStyle w:val="Heading2"/>
+      </w:pPr>
+      <w:r>
+        <w:t>第四章　罰則</w:t>
+      </w:r>
+    </w:p>
+    <w:p>
+      <w:pPr>
+        <w:pStyle w:val="Heading4"/>
+      </w:pPr>
+      <w:r>
+        <w:t>第三十七条</w:t>
+      </w:r>
+    </w:p>
+    <w:p>
+      <w:r>
+        <w:t>次の各号のいずれかに該当する者は、六月以下の懲役又は三万円以下の罰金に処する。</w:t>
+      </w:r>
+    </w:p>
+    <w:p>
+      <w:pPr>
+        <w:pStyle w:val="ListBullet"/>
+        <w:ind w:left="880"/>
+      </w:pPr>
+      <w:r>
+        <w:t>一</w:t>
+        <w:br/>
+        <w:t>第九条第四項の規定による命令に違反して、土地の原状回復をせず、又は建築物その他の工作物若しくは物件を移転し、若しくは除却しなかつた者</w:t>
+      </w:r>
+    </w:p>
+    <w:p>
+      <w:pPr>
+        <w:pStyle w:val="ListBullet"/>
+        <w:ind w:left="880"/>
+      </w:pPr>
+      <w:r>
         <w:t>二</w:t>
-      </w:r>
-    </w:p>
-    <w:p>
-      <w:pPr>
+        <w:br/>
+        <w:t>第二十条第一項の規定による土地の立入りを拒み、又は妨げた者</w:t>
+      </w:r>
+    </w:p>
+    <w:p>
+      <w:pPr>
+        <w:pStyle w:val="ListBullet"/>
         <w:ind w:left="880"/>
       </w:pPr>
       <w:r>
-        <w:t>第二十九条第一項において準用する公営住宅法第四十四条第一項の規定による譲渡の承認又は同条第三項の規定による用途廃止の承認</w:t>
-      </w:r>
-    </w:p>
-    <w:p>
-      <w:pPr>
-        <w:pStyle w:val="Heading6"/>
+        <w:t>三</w:t>
+        <w:br/>
+        <w:t>第二十一条第一項に規定する場合において、市町村長の許可を受けないで障害物を伐除した者又は都道府県知事等の許可を受けないで土地に試掘等を行つた者</w:t>
+      </w:r>
+    </w:p>
+    <w:p>
+      <w:pPr>
+        <w:pStyle w:val="Heading4"/>
+      </w:pPr>
+      <w:r>
+        <w:t>第三十八条</w:t>
+      </w:r>
+    </w:p>
+    <w:p>
+      <w:r>
+        <w:t>次の各号の一に該当する者は、三万円以下の罰金に処する。</w:t>
+      </w:r>
+    </w:p>
+    <w:p>
+      <w:pPr>
+        <w:pStyle w:val="ListBullet"/>
         <w:ind w:left="880"/>
       </w:pPr>
       <w:r>
+        <w:t>一</w:t>
+        <w:br/>
+        <w:t>第十一条第二項の規定による命令に違反して、不良住宅を明け渡さなかつた者</w:t>
+      </w:r>
+    </w:p>
+    <w:p>
+      <w:pPr>
+        <w:pStyle w:val="ListBullet"/>
+        <w:ind w:left="880"/>
+      </w:pPr>
+      <w:r>
+        <w:t>二</w:t>
+        <w:br/>
+        <w:t>第十三条第二項の規定による命令に違反して、建築物、工作物その他の物件を移転せず、又は所有者に引き渡さなかつた者</w:t>
+      </w:r>
+    </w:p>
+    <w:p>
+      <w:pPr>
+        <w:pStyle w:val="ListBullet"/>
+        <w:ind w:left="880"/>
+      </w:pPr>
+      <w:r>
         <w:t>三</w:t>
-      </w:r>
-    </w:p>
-    <w:p>
-      <w:pPr>
-        <w:ind w:left="880"/>
-      </w:pPr>
-      <w:r>
-        <w:t>第二十九条第一項において準用する公営住宅法第四十六条第一項の規定による譲渡の承認</w:t>
+        <w:br/>
+        <w:t>第二十四条第二項の規定に違反して、同条第一項の規定による標識を移転し、除却し、汚損し、又は損壊した者</w:t>
       </w:r>
     </w:p>
     <w:p>
@@ -1722,168 +1764,6 @@
         <w:pStyle w:val="Heading4"/>
       </w:pPr>
       <w:r>
-        <w:t>第三十六条の二（権限の委任）</w:t>
-      </w:r>
-    </w:p>
-    <w:p>
-      <w:r>
-        <w:t>この法律に規定する国土交通大臣の権限は、国土交通省令で定めるところにより、その一部を地方整備局長又は北海道開発局長に委任することができる。</w:t>
-      </w:r>
-    </w:p>
-    <w:p>
-      <w:pPr>
-        <w:pStyle w:val="Heading4"/>
-      </w:pPr>
-      <w:r>
-        <w:t>第三十六条の三（事務の区分）</w:t>
-      </w:r>
-    </w:p>
-    <w:p>
-      <w:r>
-        <w:t>第四条第二項及び第五条並びに第二十九条第一項において準用する公営住宅法第四十四条第六項及び第四十六条第二項の規定により都道府県が処理することとされている事務は、地方自治法（昭和二十二年法律第六十七号）第二条第九項第一号に規定する第一号法定受託事務とする。</w:t>
-      </w:r>
-    </w:p>
-    <w:p>
-      <w:pPr>
-        <w:pStyle w:val="Heading2"/>
-      </w:pPr>
-      <w:r>
-        <w:t>第四章　罰則</w:t>
-      </w:r>
-    </w:p>
-    <w:p>
-      <w:pPr>
-        <w:pStyle w:val="Heading4"/>
-      </w:pPr>
-      <w:r>
-        <w:t>第三十七条</w:t>
-      </w:r>
-    </w:p>
-    <w:p>
-      <w:r>
-        <w:t>次の各号のいずれかに該当する者は、六月以下の懲役又は三万円以下の罰金に処する。</w:t>
-      </w:r>
-    </w:p>
-    <w:p>
-      <w:pPr>
-        <w:pStyle w:val="Heading6"/>
-        <w:ind w:left="880"/>
-      </w:pPr>
-      <w:r>
-        <w:t>一</w:t>
-      </w:r>
-    </w:p>
-    <w:p>
-      <w:pPr>
-        <w:ind w:left="880"/>
-      </w:pPr>
-      <w:r>
-        <w:t>第九条第四項の規定による命令に違反して、土地の原状回復をせず、又は建築物その他の工作物若しくは物件を移転し、若しくは除却しなかつた者</w:t>
-      </w:r>
-    </w:p>
-    <w:p>
-      <w:pPr>
-        <w:pStyle w:val="Heading6"/>
-        <w:ind w:left="880"/>
-      </w:pPr>
-      <w:r>
-        <w:t>二</w:t>
-      </w:r>
-    </w:p>
-    <w:p>
-      <w:pPr>
-        <w:ind w:left="880"/>
-      </w:pPr>
-      <w:r>
-        <w:t>第二十条第一項の規定による土地の立入りを拒み、又は妨げた者</w:t>
-      </w:r>
-    </w:p>
-    <w:p>
-      <w:pPr>
-        <w:pStyle w:val="Heading6"/>
-        <w:ind w:left="880"/>
-      </w:pPr>
-      <w:r>
-        <w:t>三</w:t>
-      </w:r>
-    </w:p>
-    <w:p>
-      <w:pPr>
-        <w:ind w:left="880"/>
-      </w:pPr>
-      <w:r>
-        <w:t>第二十一条第一項に規定する場合において、市町村長の許可を受けないで障害物を伐除した者又は都道府県知事等の許可を受けないで土地に試掘等を行つた者</w:t>
-      </w:r>
-    </w:p>
-    <w:p>
-      <w:pPr>
-        <w:pStyle w:val="Heading4"/>
-      </w:pPr>
-      <w:r>
-        <w:t>第三十八条</w:t>
-      </w:r>
-    </w:p>
-    <w:p>
-      <w:r>
-        <w:t>次の各号の一に該当する者は、三万円以下の罰金に処する。</w:t>
-      </w:r>
-    </w:p>
-    <w:p>
-      <w:pPr>
-        <w:pStyle w:val="Heading6"/>
-        <w:ind w:left="880"/>
-      </w:pPr>
-      <w:r>
-        <w:t>一</w:t>
-      </w:r>
-    </w:p>
-    <w:p>
-      <w:pPr>
-        <w:ind w:left="880"/>
-      </w:pPr>
-      <w:r>
-        <w:t>第十一条第二項の規定による命令に違反して、不良住宅を明け渡さなかつた者</w:t>
-      </w:r>
-    </w:p>
-    <w:p>
-      <w:pPr>
-        <w:pStyle w:val="Heading6"/>
-        <w:ind w:left="880"/>
-      </w:pPr>
-      <w:r>
-        <w:t>二</w:t>
-      </w:r>
-    </w:p>
-    <w:p>
-      <w:pPr>
-        <w:ind w:left="880"/>
-      </w:pPr>
-      <w:r>
-        <w:t>第十三条第二項の規定による命令に違反して、建築物、工作物その他の物件を移転せず、又は所有者に引き渡さなかつた者</w:t>
-      </w:r>
-    </w:p>
-    <w:p>
-      <w:pPr>
-        <w:pStyle w:val="Heading6"/>
-        <w:ind w:left="880"/>
-      </w:pPr>
-      <w:r>
-        <w:t>三</w:t>
-      </w:r>
-    </w:p>
-    <w:p>
-      <w:pPr>
-        <w:ind w:left="880"/>
-      </w:pPr>
-      <w:r>
-        <w:t>第二十四条第二項の規定に違反して、同条第一項の規定による標識を移転し、除却し、汚損し、又は損壊した者</w:t>
-      </w:r>
-    </w:p>
-    <w:p>
-      <w:pPr>
-        <w:pStyle w:val="Heading4"/>
-      </w:pPr>
-      <w:r>
         <w:t>第三十九条</w:t>
       </w:r>
     </w:p>
@@ -1903,11 +1783,6 @@
       </w:pPr>
       <w:r>
         <w:t>附　則</w:t>
-      </w:r>
-    </w:p>
-    <w:p>
-      <w:r>
-        <w:t>この法律は、公布の日から施行する。</w:t>
       </w:r>
     </w:p>
     <w:p>
@@ -1916,7 +1791,7 @@
         <w:ind w:left="440"/>
       </w:pPr>
       <w:r>
-        <w:t>２</w:t>
+        <w:t>１</w:t>
       </w:r>
     </w:p>
     <w:p>
@@ -1924,7 +1799,7 @@
         <w:ind w:left="440"/>
       </w:pPr>
       <w:r>
-        <w:t>不良住宅地区改良法（昭和二年法律第十四号）は、廃止する。</w:t>
+        <w:t>この法律は、公布の日から施行する。</w:t>
       </w:r>
     </w:p>
     <w:p>
@@ -1933,7 +1808,7 @@
         <w:ind w:left="440"/>
       </w:pPr>
       <w:r>
-        <w:t>７</w:t>
+        <w:t>２</w:t>
       </w:r>
     </w:p>
     <w:p>
@@ -1941,7 +1816,7 @@
         <w:ind w:left="440"/>
       </w:pPr>
       <w:r>
-        <w:t>公営住宅法の一部を改正する法律（昭和四十四年法律第四十一号）附則第四項の規定は、同法の施行の際現に都道府県又は市町村が同法附則第十項の規定による改正前の住宅地区改良法（以下「旧住宅地区改良法」という。）第二十九条第一項において準用する公営住宅法の一部を改正する法律による改正前の公営住宅法（以下「旧公営住宅法」という。）第十三条第一項の規定により建設大臣にしている改良住宅の家賃の変更（変更後の家賃が旧住宅地区改良法第二十九条第一項において準用する旧公営住宅法第十二条第一項に規定する限度をこえるものに限る。）又は家賃の定めについての承認の申請について準用する。</w:t>
+        <w:t>不良住宅地区改良法（昭和二年法律第十四号）は、廃止する。</w:t>
       </w:r>
     </w:p>
     <w:p>
@@ -1950,7 +1825,7 @@
         <w:ind w:left="440"/>
       </w:pPr>
       <w:r>
-        <w:t>８</w:t>
+        <w:t>７</w:t>
       </w:r>
     </w:p>
     <w:p>
@@ -1958,7 +1833,7 @@
         <w:ind w:left="440"/>
       </w:pPr>
       <w:r>
-        <w:t>国は、当分の間、施行者に対し、第二十七条第一項又は第二項の規定により国がその費用について補助することができる同条第一項に規定する不良住宅の除却又は同条第二項に規定する改良住宅の建設で日本電信電話株式会社の株式の売払収入の活用による社会資本の整備の促進に関する特別措置法（昭和六十二年法律第八十六号。以下「社会資本整備特別措置法」という。）第二条第一項第二号に該当するものに要する費用に充てる資金について、予算の範囲内において、第二十七条の規定（この規定による国の補助の割合について、この規定と異なる定めをした法令の規定がある場合には、当該異なる定めをした法令の規定を含む。以下同じ。）により国が補助することができる金額に相当する金額を無利子で貸し付けることができる。</w:t>
+        <w:t>公営住宅法の一部を改正する法律（昭和四十四年法律第四十一号）附則第四項の規定は、同法の施行の際現に都道府県又は市町村が同法附則第十項の規定による改正前の住宅地区改良法（以下「旧住宅地区改良法」という。）第二十九条第一項において準用する公営住宅法の一部を改正する法律による改正前の公営住宅法（以下「旧公営住宅法」という。）第十三条第一項の規定により建設大臣にしている改良住宅の家賃の変更（変更後の家賃が旧住宅地区改良法第二十九条第一項において準用する旧公営住宅法第十二条第一項に規定する限度をこえるものに限る。）又は家賃の定めについての承認の申請について準用する。</w:t>
       </w:r>
     </w:p>
     <w:p>
@@ -1967,7 +1842,7 @@
         <w:ind w:left="440"/>
       </w:pPr>
       <w:r>
-        <w:t>９</w:t>
+        <w:t>８</w:t>
       </w:r>
     </w:p>
     <w:p>
@@ -1975,7 +1850,7 @@
         <w:ind w:left="440"/>
       </w:pPr>
       <w:r>
-        <w:t>国は、当分の間、施行者に対し、改良住宅の改良で社会資本整備特別措置法第二条第一項第二号に該当するものに要する費用に充てる資金の一部を、予算の範囲内において、無利子で貸し付けることができる。</w:t>
+        <w:t>国は、当分の間、施行者に対し、第二十七条第一項又は第二項の規定により国がその費用について補助することができる同条第一項に規定する不良住宅の除却又は同条第二項に規定する改良住宅の建設で日本電信電話株式会社の株式の売払収入の活用による社会資本の整備の促進に関する特別措置法（昭和六十二年法律第八十六号。以下「社会資本整備特別措置法」という。）第二条第一項第二号に該当するものに要する費用に充てる資金について、予算の範囲内において、第二十七条の規定（この規定による国の補助の割合について、この規定と異なる定めをした法令の規定がある場合には、当該異なる定めをした法令の規定を含む。以下同じ。）により国が補助することができる金額に相当する金額を無利子で貸し付けることができる。</w:t>
       </w:r>
     </w:p>
     <w:p>
@@ -1984,7 +1859,7 @@
         <w:ind w:left="440"/>
       </w:pPr>
       <w:r>
-        <w:t>10</w:t>
+        <w:t>９</w:t>
       </w:r>
     </w:p>
     <w:p>
@@ -1992,7 +1867,7 @@
         <w:ind w:left="440"/>
       </w:pPr>
       <w:r>
-        <w:t>前二項の国の貸付金の償還期間は、五年（二年以内の据置期間を含む。）以内で政令で定める期間とする。</w:t>
+        <w:t>国は、当分の間、施行者に対し、改良住宅の改良で社会資本整備特別措置法第二条第一項第二号に該当するものに要する費用に充てる資金の一部を、予算の範囲内において、無利子で貸し付けることができる。</w:t>
       </w:r>
     </w:p>
     <w:p>
@@ -2001,7 +1876,7 @@
         <w:ind w:left="440"/>
       </w:pPr>
       <w:r>
-        <w:t>11</w:t>
+        <w:t>10</w:t>
       </w:r>
     </w:p>
     <w:p>
@@ -2009,7 +1884,7 @@
         <w:ind w:left="440"/>
       </w:pPr>
       <w:r>
-        <w:t>前項に定めるもののほか、附則第八項及び第九項の規定による貸付金の償還方法、償還期限の繰上げその他償還に関し必要な事項は、政令で定める。</w:t>
+        <w:t>前二項の国の貸付金の償還期間は、五年（二年以内の据置期間を含む。）以内で政令で定める期間とする。</w:t>
       </w:r>
     </w:p>
     <w:p>
@@ -2018,7 +1893,7 @@
         <w:ind w:left="440"/>
       </w:pPr>
       <w:r>
-        <w:t>12</w:t>
+        <w:t>11</w:t>
       </w:r>
     </w:p>
     <w:p>
@@ -2026,7 +1901,7 @@
         <w:ind w:left="440"/>
       </w:pPr>
       <w:r>
-        <w:t>国は、附則第八項の規定により、施行者に対し貸付けを行つた場合には、当該貸付けの対象である不良住宅の除却又は改良住宅の建設について、第二十七条の規定による当該貸付金に相当する金額の補助を行うものとし、当該補助については、当該貸付金の償還時において、当該貸付金の償還金に相当する金額を交付することにより行うものとする。</w:t>
+        <w:t>前項に定めるもののほか、附則第八項及び第九項の規定による貸付金の償還方法、償還期限の繰上げその他償還に関し必要な事項は、政令で定める。</w:t>
       </w:r>
     </w:p>
     <w:p>
@@ -2035,7 +1910,7 @@
         <w:ind w:left="440"/>
       </w:pPr>
       <w:r>
-        <w:t>13</w:t>
+        <w:t>12</w:t>
       </w:r>
     </w:p>
     <w:p>
@@ -2043,7 +1918,7 @@
         <w:ind w:left="440"/>
       </w:pPr>
       <w:r>
-        <w:t>国は、附則第九項の規定により、施行者に対し貸付けを行つた場合には、当該貸付けの対象である改良住宅の改良について、当該貸付金に相当する金額の補助を行うものとし、当該補助については、当該貸付金の償還時において、当該貸付金の償還金に相当する金額を交付することにより行うものとする。</w:t>
+        <w:t>国は、附則第八項の規定により、施行者に対し貸付けを行つた場合には、当該貸付けの対象である不良住宅の除却又は改良住宅の建設について、第二十七条の規定による当該貸付金に相当する金額の補助を行うものとし、当該補助については、当該貸付金の償還時において、当該貸付金の償還金に相当する金額を交付することにより行うものとする。</w:t>
       </w:r>
     </w:p>
     <w:p>
@@ -2052,7 +1927,7 @@
         <w:ind w:left="440"/>
       </w:pPr>
       <w:r>
-        <w:t>14</w:t>
+        <w:t>13</w:t>
       </w:r>
     </w:p>
     <w:p>
@@ -2060,7 +1935,7 @@
         <w:ind w:left="440"/>
       </w:pPr>
       <w:r>
-        <w:t>施行者が、附則第八項及び第九項の規定による貸付けを受けた無利子貸付金について、附則第十項及び第十一項の規定に基づき定められる償還期限を繰り上げて償還を行つた場合（政令で定める場合を除く。）における前二項の規定の適用については、当該償還は、当該償還期限の到来時に行われたものとみなす。</w:t>
+        <w:t>国は、附則第九項の規定により、施行者に対し貸付けを行つた場合には、当該貸付けの対象である改良住宅の改良について、当該貸付金に相当する金額の補助を行うものとし、当該補助については、当該貸付金の償還時において、当該貸付金の償還金に相当する金額を交付することにより行うものとする。</w:t>
       </w:r>
     </w:p>
     <w:p>
@@ -2069,7 +1944,7 @@
         <w:ind w:left="440"/>
       </w:pPr>
       <w:r>
-        <w:t>15</w:t>
+        <w:t>14</w:t>
       </w:r>
     </w:p>
     <w:p>
@@ -2077,25 +1952,7 @@
         <w:ind w:left="440"/>
       </w:pPr>
       <w:r>
-        <w:t>附則第八項の規定による貸付けを受けて建設される改良住宅に係る第二十九条の規定の適用については、同条の見出し中「補助」とあるのは「補助又は無利子の貸付け」と、同条第一項中「第二十七条第二項」とあるのは「第二十七条第二項又は附則第八項」と、「補助」とあるのは「補助又は無利子の貸付け」とする。</w:t>
-      </w:r>
-    </w:p>
-    <w:p>
-      <w:r>
-        <w:br w:type="page"/>
-      </w:r>
-    </w:p>
-    <w:p>
-      <w:pPr>
-        <w:pStyle w:val="Heading1"/>
-      </w:pPr>
-      <w:r>
-        <w:t>附　則（昭和三七年九月一五日法律第一六一号）</w:t>
-      </w:r>
-    </w:p>
-    <w:p>
-      <w:r>
-        <w:t>この法律は、昭和三十七年十月一日から施行する。</w:t>
+        <w:t>施行者が、附則第八項及び第九項の規定による貸付けを受けた無利子貸付金について、附則第十項及び第十一項の規定に基づき定められる償還期限を繰り上げて償還を行つた場合（政令で定める場合を除く。）における前二項の規定の適用については、当該償還は、当該償還期限の到来時に行われたものとみなす。</w:t>
       </w:r>
     </w:p>
     <w:p>
@@ -2104,7 +1961,7 @@
         <w:ind w:left="440"/>
       </w:pPr>
       <w:r>
-        <w:t>２</w:t>
+        <w:t>15</w:t>
       </w:r>
     </w:p>
     <w:p>
@@ -2112,7 +1969,20 @@
         <w:ind w:left="440"/>
       </w:pPr>
       <w:r>
-        <w:t>この法律による改正後の規定は、この附則に特別の定めがある場合を除き、この法律の施行前にされた行政庁の処分、この法律の施行前にされた申請に係る行政庁の不作為その他この法律の施行前に生じた事項についても適用する。</w:t>
+        <w:t>附則第八項の規定による貸付けを受けて建設される改良住宅に係る第二十九条の規定の適用については、同条の見出し中「補助」とあるのは「補助又は無利子の貸付け」と、同条第一項中「第二十七条第二項」とあるのは「第二十七条第二項又は附則第八項」と、「補助」とあるのは「補助又は無利子の貸付け」とする。</w:t>
+      </w:r>
+    </w:p>
+    <w:p>
+      <w:r>
+        <w:br w:type="page"/>
+      </w:r>
+    </w:p>
+    <w:p>
+      <w:pPr>
+        <w:pStyle w:val="Heading1"/>
+      </w:pPr>
+      <w:r>
+        <w:t>附則（昭和三七年九月一五日法律第一六一号）</w:t>
       </w:r>
     </w:p>
     <w:p>
@@ -2121,7 +1991,7 @@
         <w:ind w:left="440"/>
       </w:pPr>
       <w:r>
-        <w:t>３</w:t>
+        <w:t>１</w:t>
       </w:r>
     </w:p>
     <w:p>
@@ -2129,7 +1999,7 @@
         <w:ind w:left="440"/>
       </w:pPr>
       <w:r>
-        <w:t>この法律の施行前に提起された訴願、審査の請求、異議の申立てその他の不服申立て（以下「訴願等」という。）については、この法律の施行後も、なお従前の例による。</w:t>
+        <w:t>この法律は、昭和三十七年十月一日から施行する。</w:t>
       </w:r>
     </w:p>
     <w:p>
@@ -2138,7 +2008,7 @@
         <w:ind w:left="440"/>
       </w:pPr>
       <w:r>
-        <w:t>４</w:t>
+        <w:t>２</w:t>
       </w:r>
     </w:p>
     <w:p>
@@ -2146,7 +2016,9 @@
         <w:ind w:left="440"/>
       </w:pPr>
       <w:r>
-        <w:t>前項に規定する訴願等で、この法律の施行後は行政不服審査法による不服申立てをすることができることとなる処分に係るものは、同法以外の法律の適用については、行政不服審査法による不服申立てとみなす。</w:t>
+        <w:t>この法律による改正後の規定は、この附則に特別の定めがある場合を除き、この法律の施行前にされた行政庁の処分、この法律の施行前にされた申請に係る行政庁の不作為その他この法律の施行前に生じた事項についても適用する。</w:t>
+        <w:br/>
+        <w:t>ただし、この法律による改正前の規定によつて生じた効力を妨げない。</w:t>
       </w:r>
     </w:p>
     <w:p>
@@ -2155,7 +2027,7 @@
         <w:ind w:left="440"/>
       </w:pPr>
       <w:r>
-        <w:t>５</w:t>
+        <w:t>３</w:t>
       </w:r>
     </w:p>
     <w:p>
@@ -2163,7 +2035,9 @@
         <w:ind w:left="440"/>
       </w:pPr>
       <w:r>
-        <w:t>第三項の規定によりこの法律の施行後にされる審査の請求、異議の申立てその他の不服申立ての裁決等については、行政不服審査法による不服申立てをすることができない。</w:t>
+        <w:t>この法律の施行前に提起された訴願、審査の請求、異議の申立てその他の不服申立て（以下「訴願等」という。）については、この法律の施行後も、なお従前の例による。</w:t>
+        <w:br/>
+        <w:t>この法律の施行前にされた訴願等の裁決、決定その他の処分（以下「裁決等」という。）又はこの法律の施行前に提起された訴願等につきこの法律の施行後にされる裁決等にさらに不服がある場合の訴願等についても、同様とする。</w:t>
       </w:r>
     </w:p>
     <w:p>
@@ -2172,7 +2046,7 @@
         <w:ind w:left="440"/>
       </w:pPr>
       <w:r>
-        <w:t>６</w:t>
+        <w:t>４</w:t>
       </w:r>
     </w:p>
     <w:p>
@@ -2180,7 +2054,7 @@
         <w:ind w:left="440"/>
       </w:pPr>
       <w:r>
-        <w:t>この法律の施行前にされた行政庁の処分で、この法律による改正前の規定により訴願等をすることができるものとされ、かつ、その提起期間が定められていなかつたものについて、行政不服審査法による不服申立てをすることができる期間は、この法律の施行の日から起算する。</w:t>
+        <w:t>前項に規定する訴願等で、この法律の施行後は行政不服審査法による不服申立てをすることができることとなる処分に係るものは、同法以外の法律の適用については、行政不服審査法による不服申立てとみなす。</w:t>
       </w:r>
     </w:p>
     <w:p>
@@ -2189,7 +2063,7 @@
         <w:ind w:left="440"/>
       </w:pPr>
       <w:r>
-        <w:t>８</w:t>
+        <w:t>５</w:t>
       </w:r>
     </w:p>
     <w:p>
@@ -2197,7 +2071,7 @@
         <w:ind w:left="440"/>
       </w:pPr>
       <w:r>
-        <w:t>この法律の施行前にした行為に対する罰則の適用については、なお従前の例による。</w:t>
+        <w:t>第三項の規定によりこの法律の施行後にされる審査の請求、異議の申立てその他の不服申立ての裁決等については、行政不服審査法による不服申立てをすることができない。</w:t>
       </w:r>
     </w:p>
     <w:p>
@@ -2206,7 +2080,7 @@
         <w:ind w:left="440"/>
       </w:pPr>
       <w:r>
-        <w:t>９</w:t>
+        <w:t>６</w:t>
       </w:r>
     </w:p>
     <w:p>
@@ -2214,105 +2088,7 @@
         <w:ind w:left="440"/>
       </w:pPr>
       <w:r>
-        <w:t>前八項に定めるもののほか、この法律の施行に関して必要な経過措置は、政令で定める。</w:t>
-      </w:r>
-    </w:p>
-    <w:p>
-      <w:r>
-        <w:br w:type="page"/>
-      </w:r>
-    </w:p>
-    <w:p>
-      <w:pPr>
-        <w:pStyle w:val="Heading1"/>
-      </w:pPr>
-      <w:r>
-        <w:t>附　則（昭和四二年七月二一日法律第七五号）</w:t>
-      </w:r>
-    </w:p>
-    <w:p>
-      <w:r>
-        <w:t>この法律（第一条を除く。）は、改正法の施行の日から施行する。</w:t>
-      </w:r>
-    </w:p>
-    <w:p>
-      <w:r>
-        <w:br w:type="page"/>
-      </w:r>
-    </w:p>
-    <w:p>
-      <w:pPr>
-        <w:pStyle w:val="Heading1"/>
-      </w:pPr>
-      <w:r>
-        <w:t>附　則（昭和四三年六月一五日法律第一〇一号）</w:t>
-      </w:r>
-    </w:p>
-    <w:p>
-      <w:r>
-        <w:t>この法律（第一条を除く。）は、新法の施行の日から施行する。</w:t>
-      </w:r>
-    </w:p>
-    <w:p>
-      <w:r>
-        <w:br w:type="page"/>
-      </w:r>
-    </w:p>
-    <w:p>
-      <w:pPr>
-        <w:pStyle w:val="Heading1"/>
-      </w:pPr>
-      <w:r>
-        <w:t>附　則（昭和四四年六月一〇日法律第四一号）</w:t>
-      </w:r>
-    </w:p>
-    <w:p>
-      <w:r>
-        <w:t>この法律は、公布の日から施行する。</w:t>
-      </w:r>
-    </w:p>
-    <w:p>
-      <w:r>
-        <w:br w:type="page"/>
-      </w:r>
-    </w:p>
-    <w:p>
-      <w:pPr>
-        <w:pStyle w:val="Heading1"/>
-      </w:pPr>
-      <w:r>
-        <w:t>附　則（昭和四九年六月一日法律第七一号）</w:t>
-      </w:r>
-    </w:p>
-    <w:p>
-      <w:pPr>
-        <w:pStyle w:val="Heading4"/>
-      </w:pPr>
-      <w:r>
-        <w:t>第一条（施行期日）</w:t>
-      </w:r>
-    </w:p>
-    <w:p>
-      <w:r>
-        <w:t>この法律は、公布の日から施行する。</w:t>
-      </w:r>
-    </w:p>
-    <w:p>
-      <w:r>
-        <w:br w:type="page"/>
-      </w:r>
-    </w:p>
-    <w:p>
-      <w:pPr>
-        <w:pStyle w:val="Heading1"/>
-      </w:pPr>
-      <w:r>
-        <w:t>附　則（昭和五〇年一二月二六日法律第九〇号）</w:t>
-      </w:r>
-    </w:p>
-    <w:p>
-      <w:r>
-        <w:t>この法律は、公布の日から施行する。</w:t>
+        <w:t>この法律の施行前にされた行政庁の処分で、この法律による改正前の規定により訴願等をすることができるものとされ、かつ、その提起期間が定められていなかつたものについて、行政不服審査法による不服申立てをすることができる期間は、この法律の施行の日から起算する。</w:t>
       </w:r>
     </w:p>
     <w:p>
@@ -2321,7 +2097,7 @@
         <w:ind w:left="440"/>
       </w:pPr>
       <w:r>
-        <w:t>２</w:t>
+        <w:t>８</w:t>
       </w:r>
     </w:p>
     <w:p>
@@ -2329,7 +2105,7 @@
         <w:ind w:left="440"/>
       </w:pPr>
       <w:r>
-        <w:t>この法律の施行前に、地方自治法第二百五十二条の十九第一項の指定都市（以下「指定都市」という。）において、住宅地区改良法第九条、第二十一条又は第二十二条の規定により都道府県知事がした許可その他の処分又は公告その他の行為は、第十条の規定による改正後の同法第三十六条の二の規定により指定都市の長がした許可その他の処分又は公告その他の行為とみなす。</w:t>
+        <w:t>この法律の施行前にした行為に対する罰則の適用については、なお従前の例による。</w:t>
       </w:r>
     </w:p>
     <w:p>
@@ -2338,7 +2114,7 @@
         <w:ind w:left="440"/>
       </w:pPr>
       <w:r>
-        <w:t>３</w:t>
+        <w:t>９</w:t>
       </w:r>
     </w:p>
     <w:p>
@@ -2346,7 +2122,7 @@
         <w:ind w:left="440"/>
       </w:pPr>
       <w:r>
-        <w:t>この法律（附則第一項ただし書に規定する規定については、当該規定）の施行前にした行為に対する罰則の適用については、なお従前の例による。</w:t>
+        <w:t>前八項に定めるもののほか、この法律の施行に関して必要な経過措置は、政令で定める。</w:t>
       </w:r>
     </w:p>
     <w:p>
@@ -2359,20 +2135,12 @@
         <w:pStyle w:val="Heading1"/>
       </w:pPr>
       <w:r>
-        <w:t>附　則（昭和五六年五月二二日法律第四八号）</w:t>
-      </w:r>
-    </w:p>
-    <w:p>
-      <w:pPr>
-        <w:pStyle w:val="Heading4"/>
-      </w:pPr>
-      <w:r>
-        <w:t>第一条（施行期日）</w:t>
-      </w:r>
-    </w:p>
-    <w:p>
-      <w:r>
-        <w:t>この法律は、公布の日から施行する。</w:t>
+        <w:t>附則（昭和四二年七月二一日法律第七五号）</w:t>
+      </w:r>
+    </w:p>
+    <w:p>
+      <w:r>
+        <w:t>この法律（第一条を除く。）は、改正法の施行の日から施行する。</w:t>
       </w:r>
     </w:p>
     <w:p>
@@ -2385,12 +2153,12 @@
         <w:pStyle w:val="Heading1"/>
       </w:pPr>
       <w:r>
-        <w:t>附　則（昭和六二年九月四日法律第八七号）</w:t>
-      </w:r>
-    </w:p>
-    <w:p>
-      <w:r>
-        <w:t>この法律は、公布の日から施行し、第六条及び第八条から第十二条までの規定による改正後の国有林野事業特別会計法、道路整備特別会計法、治水特別会計法、港湾整備特別会計法、都市開発資金融通特別会計法及び空港整備特別会計法の規定は、昭和六十二年度の予算から適用する。</w:t>
+        <w:t>附則（昭和四三年六月一五日法律第一〇一号）</w:t>
+      </w:r>
+    </w:p>
+    <w:p>
+      <w:r>
+        <w:t>この法律（第一条を除く。）は、新法の施行の日から施行する。</w:t>
       </w:r>
     </w:p>
     <w:p>
@@ -2403,134 +2171,7 @@
         <w:pStyle w:val="Heading1"/>
       </w:pPr>
       <w:r>
-        <w:t>附　則（平成四年六月二六日法律第八二号）</w:t>
-      </w:r>
-    </w:p>
-    <w:p>
-      <w:pPr>
-        <w:pStyle w:val="Heading4"/>
-      </w:pPr>
-      <w:r>
-        <w:t>第一条（施行期日）</w:t>
-      </w:r>
-    </w:p>
-    <w:p>
-      <w:r>
-        <w:t>この法律は、公布の日から起算して一年を超えない範囲内において政令で定める日から施行する。</w:t>
-      </w:r>
-    </w:p>
-    <w:p>
-      <w:r>
-        <w:br w:type="page"/>
-      </w:r>
-    </w:p>
-    <w:p>
-      <w:pPr>
-        <w:pStyle w:val="Heading1"/>
-      </w:pPr>
-      <w:r>
-        <w:t>附　則（平成五年一一月一二日法律第八九号）</w:t>
-      </w:r>
-    </w:p>
-    <w:p>
-      <w:pPr>
-        <w:pStyle w:val="Heading4"/>
-      </w:pPr>
-      <w:r>
-        <w:t>第一条（施行期日）</w:t>
-      </w:r>
-    </w:p>
-    <w:p>
-      <w:r>
-        <w:t>この法律は、行政手続法（平成五年法律第八十八号）の施行の日から施行する。</w:t>
-      </w:r>
-    </w:p>
-    <w:p>
-      <w:pPr>
-        <w:pStyle w:val="Heading4"/>
-      </w:pPr>
-      <w:r>
-        <w:t>第二条（諮問等がされた不利益処分に関する経過措置）</w:t>
-      </w:r>
-    </w:p>
-    <w:p>
-      <w:r>
-        <w:t>この法律の施行前に法令に基づき審議会その他の合議制の機関に対し行政手続法第十三条に規定する聴聞又は弁明の機会の付与の手続その他の意見陳述のための手続に相当する手続を執るべきことの諮問その他の求めがされた場合においては、当該諮問その他の求めに係る不利益処分の手続に関しては、この法律による改正後の関係法律の規定にかかわらず、なお従前の例による。</w:t>
-      </w:r>
-    </w:p>
-    <w:p>
-      <w:pPr>
-        <w:pStyle w:val="Heading4"/>
-      </w:pPr>
-      <w:r>
-        <w:t>第十三条（罰則に関する経過措置）</w:t>
-      </w:r>
-    </w:p>
-    <w:p>
-      <w:r>
-        <w:t>この法律の施行前にした行為に対する罰則の適用については、なお従前の例による。</w:t>
-      </w:r>
-    </w:p>
-    <w:p>
-      <w:pPr>
-        <w:pStyle w:val="Heading4"/>
-      </w:pPr>
-      <w:r>
-        <w:t>第十四条（聴聞に関する規定の整理に伴う経過措置）</w:t>
-      </w:r>
-    </w:p>
-    <w:p>
-      <w:r>
-        <w:t>この法律の施行前に法律の規定により行われた聴聞、聴問若しくは聴聞会（不利益処分に係るものを除く。）又はこれらのための手続は、この法律による改正後の関係法律の相当規定により行われたものとみなす。</w:t>
-      </w:r>
-    </w:p>
-    <w:p>
-      <w:pPr>
-        <w:pStyle w:val="Heading4"/>
-      </w:pPr>
-      <w:r>
-        <w:t>第十五条（政令への委任）</w:t>
-      </w:r>
-    </w:p>
-    <w:p>
-      <w:r>
-        <w:t>附則第二条から前条までに定めるもののほか、この法律の施行に関して必要な経過措置は、政令で定める。</w:t>
-      </w:r>
-    </w:p>
-    <w:p>
-      <w:r>
-        <w:br w:type="page"/>
-      </w:r>
-    </w:p>
-    <w:p>
-      <w:pPr>
-        <w:pStyle w:val="Heading1"/>
-      </w:pPr>
-      <w:r>
-        <w:t>附　則（平成六年六月二九日法律第四九号）</w:t>
-      </w:r>
-    </w:p>
-    <w:p>
-      <w:r>
-        <w:t>この法律中、第一章の規定及び次項の規定は地方自治法の一部を改正する法律（平成六年法律第四十八号）中地方自治法（昭和二十二年法律第六十七号）第二編第十二章の改正規定の施行の日から、第二章の規定は地方自治法の一部を改正する法律中地方自治法第三編第三章の改正規定の施行の日から施行する。</w:t>
-      </w:r>
-    </w:p>
-    <w:p>
-      <w:r>
-        <w:br w:type="page"/>
-      </w:r>
-    </w:p>
-    <w:p>
-      <w:pPr>
-        <w:pStyle w:val="Heading1"/>
-      </w:pPr>
-      <w:r>
-        <w:t>附　則（平成八年五月三一日法律第五五号）</w:t>
-      </w:r>
-    </w:p>
-    <w:p>
-      <w:r>
-        <w:t>この法律は、公布の日から起算して三月を超えない範囲内で政令で定める日から施行する。</w:t>
+        <w:t>附則（昭和四四年六月一〇日法律第四一号）</w:t>
       </w:r>
     </w:p>
     <w:p>
@@ -2539,7 +2180,7 @@
         <w:ind w:left="440"/>
       </w:pPr>
       <w:r>
-        <w:t>13</w:t>
+        <w:t>１</w:t>
       </w:r>
     </w:p>
     <w:p>
@@ -2547,7 +2188,7 @@
         <w:ind w:left="440"/>
       </w:pPr>
       <w:r>
-        <w:t>この法律の施行の際現にこの法律による改正前の住宅地区改良法の規定によってした請求、手続その他の行為は、この法律による改正後の住宅地区改良法の相当規定によってしたものとみなす。</w:t>
+        <w:t>この法律は、公布の日から施行する。</w:t>
       </w:r>
     </w:p>
     <w:p>
@@ -2560,7 +2201,7 @@
         <w:pStyle w:val="Heading1"/>
       </w:pPr>
       <w:r>
-        <w:t>附　則（平成一一年六月一六日法律第七六号）</w:t>
+        <w:t>附則（昭和四九年六月一日法律第七一号）</w:t>
       </w:r>
     </w:p>
     <w:p>
@@ -2574,6 +2215,8 @@
     <w:p>
       <w:r>
         <w:t>この法律は、公布の日から施行する。</w:t>
+        <w:br/>
+        <w:t>ただし、第二百八十一条、第二百八十一条の三、第二百八十二条第二項、第二百八十二条の二第二項及び第二百八十三条第二項の改正規定、附則第十七条から第十九条までに係る改正規定並びに附則第二条、附則第七条から第十一条まで及び附則第十三条から第二十四条までの規定（以下「特別区に関する改正規定」という。）は、昭和五十年四月一日から施行する。</w:t>
       </w:r>
     </w:p>
     <w:p>
@@ -2586,50 +2229,7 @@
         <w:pStyle w:val="Heading1"/>
       </w:pPr>
       <w:r>
-        <w:t>附　則（平成一一年七月一六日法律第八七号）</w:t>
-      </w:r>
-    </w:p>
-    <w:p>
-      <w:pPr>
-        <w:pStyle w:val="Heading4"/>
-      </w:pPr>
-      <w:r>
-        <w:t>第一条（施行期日）</w:t>
-      </w:r>
-    </w:p>
-    <w:p>
-      <w:r>
-        <w:t>この法律は、平成十二年四月一日から施行する。</w:t>
-      </w:r>
-    </w:p>
-    <w:p>
-      <w:pPr>
-        <w:pStyle w:val="Heading6"/>
-        <w:ind w:left="880"/>
-      </w:pPr>
-      <w:r>
-        <w:t>一</w:t>
-      </w:r>
-    </w:p>
-    <w:p>
-      <w:pPr>
-        <w:ind w:left="880"/>
-      </w:pPr>
-      <w:r>
-        <w:t>第一条中地方自治法第二百五十条の次に五条、節名並びに二款及び款名を加える改正規定（同法第二百五十条の九第一項に係る部分（両議院の同意を得ることに係る部分に限る。）に限る。）、第四十条中自然公園法附則第九項及び第十項の改正規定（同法附則第十項に係る部分に限る。）、第二百四十四条の規定（農業改良助長法第十四条の三の改正規定に係る部分を除く。）並びに第四百七十二条の規定（市町村の合併の特例に関する法律第六条、第八条及び第十七条の改正規定に係る部分を除く。）並びに附則第七条、第十条、第十二条、第五十九条ただし書、第六十条第四項及び第五項、第七十三条、第七十七条、第百五十七条第四項から第六項まで、第百六十条、第百六十三条、第百六十四条並びに第二百二条の規定</w:t>
-      </w:r>
-    </w:p>
-    <w:p>
-      <w:pPr>
-        <w:pStyle w:val="Heading4"/>
-      </w:pPr>
-      <w:r>
-        <w:t>第百三十五条（住宅地区改良法の一部改正に伴う経過措置）</w:t>
-      </w:r>
-    </w:p>
-    <w:p>
-      <w:r>
-        <w:t>施行日前に第四百二十五条の規定による改正前の住宅地区改良法（以下この条において「旧住宅地区改良法」という。）第四条第二項の規定により市町村がした改良地区の指定の申出は、第四百二十五条の規定による改正後の住宅地区改良法（以下この条において「新住宅地区改良法」という。）第四条第三項の規定の適用については、市町村都市計画審議会が置かれていない市町村がした申出とみなす。</w:t>
+        <w:t>附則（昭和五〇年一二月二六日法律第九〇号）</w:t>
       </w:r>
     </w:p>
     <w:p>
@@ -2638,7 +2238,7 @@
         <w:ind w:left="440"/>
       </w:pPr>
       <w:r>
-        <w:t>２</w:t>
+        <w:t>１</w:t>
       </w:r>
     </w:p>
     <w:p>
@@ -2646,7 +2246,7 @@
         <w:ind w:left="440"/>
       </w:pPr>
       <w:r>
-        <w:t>施行日前に旧住宅地区改良法第五条第一項（同条第二項において準用する場合を含む。次項において同じ。）の規定による認可を受けた事業計画は、新住宅地区改良法第五条第一項（同条第二項において準用する場合を含む。次項において同じ。）の規定による協議を行った事業計画とみなす。</w:t>
+        <w:t>この法律は、公布の日から施行する。</w:t>
       </w:r>
     </w:p>
     <w:p>
@@ -2655,7 +2255,7 @@
         <w:ind w:left="440"/>
       </w:pPr>
       <w:r>
-        <w:t>３</w:t>
+        <w:t>２</w:t>
       </w:r>
     </w:p>
     <w:p>
@@ -2663,7 +2263,7 @@
         <w:ind w:left="440"/>
       </w:pPr>
       <w:r>
-        <w:t>この法律の施行の際現に旧住宅地区改良法第五条第一項の規定によりされている認可の申請は、新住宅地区改良法第五条第一項の規定によりされた協議の申出とみなす。</w:t>
+        <w:t>この法律の施行前に、地方自治法第二百五十二条の十九第一項の指定都市（以下「指定都市」という。）において、住宅地区改良法第九条、第二十一条又は第二十二条の規定により都道府県知事がした許可その他の処分又は公告その他の行為は、第十条の規定による改正後の同法第三十六条の二の規定により指定都市の長がした許可その他の処分又は公告その他の行為とみなす。</w:t>
       </w:r>
     </w:p>
     <w:p>
@@ -2672,7 +2272,7 @@
         <w:ind w:left="440"/>
       </w:pPr>
       <w:r>
-        <w:t>４</w:t>
+        <w:t>３</w:t>
       </w:r>
     </w:p>
     <w:p>
@@ -2680,7 +2280,20 @@
         <w:ind w:left="440"/>
       </w:pPr>
       <w:r>
-        <w:t>施行日前に旧住宅地区改良法第三十三条の規定によりされた命令は、新住宅地区改良法第三十三条第一項の規定によりされた要求とみなす。</w:t>
+        <w:t>この法律（附則第一項ただし書に規定する規定については、当該規定）の施行前にした行為に対する罰則の適用については、なお従前の例による。</w:t>
+      </w:r>
+    </w:p>
+    <w:p>
+      <w:r>
+        <w:br w:type="page"/>
+      </w:r>
+    </w:p>
+    <w:p>
+      <w:pPr>
+        <w:pStyle w:val="Heading1"/>
+      </w:pPr>
+      <w:r>
+        <w:t>附則（昭和五六年五月二二日法律第四八号）</w:t>
       </w:r>
     </w:p>
     <w:p>
@@ -2688,12 +2301,45 @@
         <w:pStyle w:val="Heading4"/>
       </w:pPr>
       <w:r>
-        <w:t>第百五十九条（国等の事務）</w:t>
-      </w:r>
-    </w:p>
-    <w:p>
-      <w:r>
-        <w:t>この法律による改正前のそれぞれの法律に規定するもののほか、この法律の施行前において、地方公共団体の機関が法律又はこれに基づく政令により管理し又は執行する国、他の地方公共団体その他公共団体の事務（附則第百六十一条において「国等の事務」という。）は、この法律の施行後は、地方公共団体が法律又はこれに基づく政令により当該地方公共団体の事務として処理するものとする。</w:t>
+        <w:t>第一条（施行期日）</w:t>
+      </w:r>
+    </w:p>
+    <w:p>
+      <w:r>
+        <w:t>この法律は、公布の日から施行する。</w:t>
+        <w:br/>
+        <w:t>ただし、附則第二十一条から第五十五条までの規定は、公布の日から起算して六月を超えない範囲内において政令で定める日から施行する。</w:t>
+      </w:r>
+    </w:p>
+    <w:p>
+      <w:r>
+        <w:br w:type="page"/>
+      </w:r>
+    </w:p>
+    <w:p>
+      <w:pPr>
+        <w:pStyle w:val="Heading1"/>
+      </w:pPr>
+      <w:r>
+        <w:t>附則（昭和六二年九月四日法律第八七号）</w:t>
+      </w:r>
+    </w:p>
+    <w:p>
+      <w:r>
+        <w:t>この法律は、公布の日から施行し、第六条及び第八条から第十二条までの規定による改正後の国有林野事業特別会計法、道路整備特別会計法、治水特別会計法、港湾整備特別会計法、都市開発資金融通特別会計法及び空港整備特別会計法の規定は、昭和六十二年度の予算から適用する。</w:t>
+      </w:r>
+    </w:p>
+    <w:p>
+      <w:r>
+        <w:br w:type="page"/>
+      </w:r>
+    </w:p>
+    <w:p>
+      <w:pPr>
+        <w:pStyle w:val="Heading1"/>
+      </w:pPr>
+      <w:r>
+        <w:t>附則（平成四年六月二六日法律第八二号）</w:t>
       </w:r>
     </w:p>
     <w:p>
@@ -2701,12 +2347,103 @@
         <w:pStyle w:val="Heading4"/>
       </w:pPr>
       <w:r>
-        <w:t>第百六十条（処分、申請等に関する経過措置）</w:t>
-      </w:r>
-    </w:p>
-    <w:p>
-      <w:r>
-        <w:t>この法律（附則第一条各号に掲げる規定については、当該各規定。以下この条及び附則第百六十三条において同じ。）の施行前に改正前のそれぞれの法律の規定によりされた許可等の処分その他の行為（以下この条において「処分等の行為」という。）又はこの法律の施行の際現に改正前のそれぞれの法律の規定によりされている許可等の申請その他の行為（以下この条において「申請等の行為」という。）で、この法律の施行の日においてこれらの行為に係る行政事務を行うべき者が異なることとなるものは、附則第二条から前条までの規定又は改正後のそれぞれの法律（これに基づく命令を含む。）の経過措置に関する規定に定めるものを除き、この法律の施行の日以後における改正後のそれぞれの法律の適用については、改正後のそれぞれの法律の相当規定によりされた処分等の行為又は申請等の行為とみなす。</w:t>
+        <w:t>第一条（施行期日）</w:t>
+      </w:r>
+    </w:p>
+    <w:p>
+      <w:r>
+        <w:t>この法律は、公布の日から起算して一年を超えない範囲内において政令で定める日から施行する。</w:t>
+      </w:r>
+    </w:p>
+    <w:p>
+      <w:r>
+        <w:br w:type="page"/>
+      </w:r>
+    </w:p>
+    <w:p>
+      <w:pPr>
+        <w:pStyle w:val="Heading1"/>
+      </w:pPr>
+      <w:r>
+        <w:t>附則（平成五年一一月一二日法律第八九号）</w:t>
+      </w:r>
+    </w:p>
+    <w:p>
+      <w:pPr>
+        <w:pStyle w:val="Heading4"/>
+      </w:pPr>
+      <w:r>
+        <w:t>第一条（施行期日）</w:t>
+      </w:r>
+    </w:p>
+    <w:p>
+      <w:r>
+        <w:t>この法律は、行政手続法（平成五年法律第八十八号）の施行の日から施行する。</w:t>
+      </w:r>
+    </w:p>
+    <w:p>
+      <w:pPr>
+        <w:pStyle w:val="Heading4"/>
+      </w:pPr>
+      <w:r>
+        <w:t>第二条（諮問等がされた不利益処分に関する経過措置）</w:t>
+      </w:r>
+    </w:p>
+    <w:p>
+      <w:r>
+        <w:t>この法律の施行前に法令に基づき審議会その他の合議制の機関に対し行政手続法第十三条に規定する聴聞又は弁明の機会の付与の手続その他の意見陳述のための手続に相当する手続を執るべきことの諮問その他の求めがされた場合においては、当該諮問その他の求めに係る不利益処分の手続に関しては、この法律による改正後の関係法律の規定にかかわらず、なお従前の例による。</w:t>
+      </w:r>
+    </w:p>
+    <w:p>
+      <w:pPr>
+        <w:pStyle w:val="Heading4"/>
+      </w:pPr>
+      <w:r>
+        <w:t>第十三条（罰則に関する経過措置）</w:t>
+      </w:r>
+    </w:p>
+    <w:p>
+      <w:r>
+        <w:t>この法律の施行前にした行為に対する罰則の適用については、なお従前の例による。</w:t>
+      </w:r>
+    </w:p>
+    <w:p>
+      <w:pPr>
+        <w:pStyle w:val="Heading4"/>
+      </w:pPr>
+      <w:r>
+        <w:t>第十四条（聴聞に関する規定の整理に伴う経過措置）</w:t>
+      </w:r>
+    </w:p>
+    <w:p>
+      <w:r>
+        <w:t>この法律の施行前に法律の規定により行われた聴聞、聴問若しくは聴聞会（不利益処分に係るものを除く。）又はこれらのための手続は、この法律による改正後の関係法律の相当規定により行われたものとみなす。</w:t>
+      </w:r>
+    </w:p>
+    <w:p>
+      <w:pPr>
+        <w:pStyle w:val="Heading4"/>
+      </w:pPr>
+      <w:r>
+        <w:t>第十五条（政令への委任）</w:t>
+      </w:r>
+    </w:p>
+    <w:p>
+      <w:r>
+        <w:t>附則第二条から前条までに定めるもののほか、この法律の施行に関して必要な経過措置は、政令で定める。</w:t>
+      </w:r>
+    </w:p>
+    <w:p>
+      <w:r>
+        <w:br w:type="page"/>
+      </w:r>
+    </w:p>
+    <w:p>
+      <w:pPr>
+        <w:pStyle w:val="Heading1"/>
+      </w:pPr>
+      <w:r>
+        <w:t>附則（平成六年六月二九日法律第四九号）</w:t>
       </w:r>
     </w:p>
     <w:p>
@@ -2715,7 +2452,7 @@
         <w:ind w:left="440"/>
       </w:pPr>
       <w:r>
-        <w:t>２</w:t>
+        <w:t>１</w:t>
       </w:r>
     </w:p>
     <w:p>
@@ -2723,20 +2460,20 @@
         <w:ind w:left="440"/>
       </w:pPr>
       <w:r>
-        <w:t>この法律の施行前に改正前のそれぞれの法律の規定により国又は地方公共団体の機関に対し報告、届出、提出その他の手続をしなければならない事項で、この法律の施行の日前にその手続がされていないものについては、この法律及びこれに基づく政令に別段の定めがあるもののほか、これを、改正後のそれぞれの法律の相当規定により国又は地方公共団体の相当の機関に対して報告、届出、提出その他の手続をしなければならない事項についてその手続がされていないものとみなして、この法律による改正後のそれぞれの法律の規定を適用する。</w:t>
-      </w:r>
-    </w:p>
-    <w:p>
-      <w:pPr>
-        <w:pStyle w:val="Heading4"/>
-      </w:pPr>
-      <w:r>
-        <w:t>第百六十一条（不服申立てに関する経過措置）</w:t>
-      </w:r>
-    </w:p>
-    <w:p>
-      <w:r>
-        <w:t>施行日前にされた国等の事務に係る処分であって、当該処分をした行政庁（以下この条において「処分庁」という。）に施行日前に行政不服審査法に規定する上級行政庁（以下この条において「上級行政庁」という。）があったものについての同法による不服申立てについては、施行日以後においても、当該処分庁に引き続き上級行政庁があるものとみなして、行政不服審査法の規定を適用する。</w:t>
+        <w:t>この法律中、第一章の規定及び次項の規定は地方自治法の一部を改正する法律（平成六年法律第四十八号）中地方自治法（昭和二十二年法律第六十七号）第二編第十二章の改正規定の施行の日から、第二章の規定は地方自治法の一部を改正する法律中地方自治法第三編第三章の改正規定の施行の日から施行する。</w:t>
+      </w:r>
+    </w:p>
+    <w:p>
+      <w:r>
+        <w:br w:type="page"/>
+      </w:r>
+    </w:p>
+    <w:p>
+      <w:pPr>
+        <w:pStyle w:val="Heading1"/>
+      </w:pPr>
+      <w:r>
+        <w:t>附則（平成八年五月三一日法律第五五号）</w:t>
       </w:r>
     </w:p>
     <w:p>
@@ -2745,7 +2482,7 @@
         <w:ind w:left="440"/>
       </w:pPr>
       <w:r>
-        <w:t>２</w:t>
+        <w:t>１</w:t>
       </w:r>
     </w:p>
     <w:p>
@@ -2753,292 +2490,7 @@
         <w:ind w:left="440"/>
       </w:pPr>
       <w:r>
-        <w:t>前項の場合において、上級行政庁とみなされる行政庁が地方公共団体の機関であるときは、当該機関が行政不服審査法の規定により処理することとされる事務は、新地方自治法第二条第九項第一号に規定する第一号法定受託事務とする。</w:t>
-      </w:r>
-    </w:p>
-    <w:p>
-      <w:pPr>
-        <w:pStyle w:val="Heading4"/>
-      </w:pPr>
-      <w:r>
-        <w:t>第百六十三条（罰則に関する経過措置）</w:t>
-      </w:r>
-    </w:p>
-    <w:p>
-      <w:r>
-        <w:t>この法律の施行前にした行為に対する罰則の適用については、なお従前の例による。</w:t>
-      </w:r>
-    </w:p>
-    <w:p>
-      <w:pPr>
-        <w:pStyle w:val="Heading4"/>
-      </w:pPr>
-      <w:r>
-        <w:t>第百六十四条（その他の経過措置の政令への委任）</w:t>
-      </w:r>
-    </w:p>
-    <w:p>
-      <w:r>
-        <w:t>この附則に規定するもののほか、この法律の施行に伴い必要な経過措置（罰則に関する経過措置を含む。）は、政令で定める。</w:t>
-      </w:r>
-    </w:p>
-    <w:p>
-      <w:pPr>
-        <w:pStyle w:val="Heading4"/>
-      </w:pPr>
-      <w:r>
-        <w:t>第二百五十条（検討）</w:t>
-      </w:r>
-    </w:p>
-    <w:p>
-      <w:r>
-        <w:t>新地方自治法第二条第九項第一号に規定する第一号法定受託事務については、できる限り新たに設けることのないようにするとともに、新地方自治法別表第一に掲げるもの及び新地方自治法に基づく政令に示すものについては、地方分権を推進する観点から検討を加え、適宜、適切な見直しを行うものとする。</w:t>
-      </w:r>
-    </w:p>
-    <w:p>
-      <w:pPr>
-        <w:pStyle w:val="Heading4"/>
-      </w:pPr>
-      <w:r>
-        <w:t>第二百五十一条</w:t>
-      </w:r>
-    </w:p>
-    <w:p>
-      <w:r>
-        <w:t>政府は、地方公共団体が事務及び事業を自主的かつ自立的に執行できるよう、国と地方公共団体との役割分担に応じた地方税財源の充実確保の方途について、経済情勢の推移等を勘案しつつ検討し、その結果に基づいて必要な措置を講ずるものとする。</w:t>
-      </w:r>
-    </w:p>
-    <w:p>
-      <w:r>
-        <w:br w:type="page"/>
-      </w:r>
-    </w:p>
-    <w:p>
-      <w:pPr>
-        <w:pStyle w:val="Heading1"/>
-      </w:pPr>
-      <w:r>
-        <w:t>附　則（平成一一年一二月二二日法律第一六〇号）</w:t>
-      </w:r>
-    </w:p>
-    <w:p>
-      <w:pPr>
-        <w:pStyle w:val="Heading4"/>
-      </w:pPr>
-      <w:r>
-        <w:t>第一条（施行期日）</w:t>
-      </w:r>
-    </w:p>
-    <w:p>
-      <w:r>
-        <w:t>この法律（第二条及び第三条を除く。）は、平成十三年一月六日から施行する。</w:t>
-      </w:r>
-    </w:p>
-    <w:p>
-      <w:pPr>
-        <w:pStyle w:val="Heading6"/>
-        <w:ind w:left="880"/>
-      </w:pPr>
-      <w:r>
-        <w:t>一</w:t>
-      </w:r>
-    </w:p>
-    <w:p>
-      <w:pPr>
-        <w:ind w:left="880"/>
-      </w:pPr>
-      <w:r>
-        <w:t>第九百九十五条（核原料物質、核燃料物質及び原子炉の規制に関する法律の一部を改正する法律附則の改正規定に係る部分に限る。）、第千三百五条、第千三百六条、第千三百二十四条第二項、第千三百二十六条第二項及び第千三百四十四条の規定</w:t>
-      </w:r>
-    </w:p>
-    <w:p>
-      <w:r>
-        <w:br w:type="page"/>
-      </w:r>
-    </w:p>
-    <w:p>
-      <w:pPr>
-        <w:pStyle w:val="Heading1"/>
-      </w:pPr>
-      <w:r>
-        <w:t>附　則（平成一四年二月八日法律第一号）</w:t>
-      </w:r>
-    </w:p>
-    <w:p>
-      <w:pPr>
-        <w:pStyle w:val="Heading4"/>
-      </w:pPr>
-      <w:r>
-        <w:t>第一条（施行期日）</w:t>
-      </w:r>
-    </w:p>
-    <w:p>
-      <w:r>
-        <w:t>この法律は、公布の日から施行する。</w:t>
-      </w:r>
-    </w:p>
-    <w:p>
-      <w:r>
-        <w:br w:type="page"/>
-      </w:r>
-    </w:p>
-    <w:p>
-      <w:pPr>
-        <w:pStyle w:val="Heading1"/>
-      </w:pPr>
-      <w:r>
-        <w:t>附　則（平成一五年六月二〇日法律第一〇〇号）</w:t>
-      </w:r>
-    </w:p>
-    <w:p>
-      <w:pPr>
-        <w:pStyle w:val="Heading4"/>
-      </w:pPr>
-      <w:r>
-        <w:t>第一条（施行期日）</w:t>
-      </w:r>
-    </w:p>
-    <w:p>
-      <w:r>
-        <w:t>この法律は、平成十六年七月一日から施行する。</w:t>
-      </w:r>
-    </w:p>
-    <w:p>
-      <w:r>
-        <w:br w:type="page"/>
-      </w:r>
-    </w:p>
-    <w:p>
-      <w:pPr>
-        <w:pStyle w:val="Heading1"/>
-      </w:pPr>
-      <w:r>
-        <w:t>附　則（平成一七年六月二九日法律第七八号）</w:t>
-      </w:r>
-    </w:p>
-    <w:p>
-      <w:pPr>
-        <w:pStyle w:val="Heading4"/>
-      </w:pPr>
-      <w:r>
-        <w:t>第一条（施行期日）</w:t>
-      </w:r>
-    </w:p>
-    <w:p>
-      <w:r>
-        <w:t>この法律は、公布の日から施行する。</w:t>
-      </w:r>
-    </w:p>
-    <w:p>
-      <w:pPr>
-        <w:pStyle w:val="Heading4"/>
-      </w:pPr>
-      <w:r>
-        <w:t>第十六条（罰則に関する経過措置）</w:t>
-      </w:r>
-    </w:p>
-    <w:p>
-      <w:r>
-        <w:t>この法律（附則第一条ただし書に規定する規定については、当該規定。以下この条において同じ。）の施行前にした行為及びこの附則の規定によりなお従前の例によることとされる場合におけるこの法律の施行後にした行為に対する罰則の適用については、なお従前の例による。</w:t>
-      </w:r>
-    </w:p>
-    <w:p>
-      <w:r>
-        <w:br w:type="page"/>
-      </w:r>
-    </w:p>
-    <w:p>
-      <w:pPr>
-        <w:pStyle w:val="Heading1"/>
-      </w:pPr>
-      <w:r>
-        <w:t>附　則（平成二三年六月二二日法律第七〇号）</w:t>
-      </w:r>
-    </w:p>
-    <w:p>
-      <w:pPr>
-        <w:pStyle w:val="Heading4"/>
-      </w:pPr>
-      <w:r>
-        <w:t>第一条（施行期日）</w:t>
-      </w:r>
-    </w:p>
-    <w:p>
-      <w:r>
-        <w:t>この法律は、平成二十四年四月一日から施行する。</w:t>
-      </w:r>
-    </w:p>
-    <w:p>
-      <w:r>
-        <w:br w:type="page"/>
-      </w:r>
-    </w:p>
-    <w:p>
-      <w:pPr>
-        <w:pStyle w:val="Heading1"/>
-      </w:pPr>
-      <w:r>
-        <w:t>附　則（平成二三年八月三〇日法律第一〇五号）</w:t>
-      </w:r>
-    </w:p>
-    <w:p>
-      <w:pPr>
-        <w:pStyle w:val="Heading4"/>
-      </w:pPr>
-      <w:r>
-        <w:t>第一条（施行期日）</w:t>
-      </w:r>
-    </w:p>
-    <w:p>
-      <w:r>
-        <w:t>この法律は、公布の日から施行する。</w:t>
-      </w:r>
-    </w:p>
-    <w:p>
-      <w:pPr>
-        <w:pStyle w:val="Heading6"/>
-        <w:ind w:left="880"/>
-      </w:pPr>
-      <w:r>
-        <w:t>一</w:t>
-      </w:r>
-    </w:p>
-    <w:p>
-      <w:pPr>
-        <w:ind w:left="880"/>
-      </w:pPr>
-      <w:r>
-        <w:t>略</w:t>
-      </w:r>
-    </w:p>
-    <w:p>
-      <w:pPr>
-        <w:pStyle w:val="Heading6"/>
-        <w:ind w:left="880"/>
-      </w:pPr>
-      <w:r>
-        <w:t>二</w:t>
-      </w:r>
-    </w:p>
-    <w:p>
-      <w:pPr>
-        <w:ind w:left="880"/>
-      </w:pPr>
-      <w:r>
-        <w:t>第二条、第十条（構造改革特別区域法第十八条の改正規定に限る。）、第十四条（地方自治法第二百五十二条の十九、第二百六十条並びに別表第一騒音規制法（昭和四十三年法律第九十八号）の項、都市計画法（昭和四十三年法律第百号）の項、都市再開発法（昭和四十四年法律第三十八号）の項、環境基本法（平成五年法律第九十一号）の項及び密集市街地における防災街区の整備の促進に関する法律（平成九年法律第四十九号）の項並びに別表第二都市再開発法（昭和四十四年法律第三十八号）の項、公有地の拡大の推進に関する法律（昭和四十七年法律第六十六号）の項、大都市地域における住宅及び住宅地の供給の促進に関する特別措置法（昭和五十年法律第六十七号）の項、密集市街地における防災街区の整備の促進に関する法律（平成九年法律第四十九号）の項及びマンションの建替えの円滑化等に関する法律（平成十四年法律第七十八号）の項の改正規定に限る。）、第十七条から第十九条まで、第二十二条（児童福祉法第二十一条の五の六、第二十一条の五の十五、第二十一条の五の二十三、第二十四条の九、第二十四条の十七、第二十四条の二十八及び第二十四条の三十六の改正規定に限る。）、第二十三条から第二十七条まで、第二十九条から第三十三条まで、第三十四条（社会福祉法第六十二条、第六十五条及び第七十一条の改正規定に限る。）、第三十五条、第三十七条、第三十八条（水道法第四十六条、第四十八条の二、第五十条及び第五十条の二の改正規定を除く。）、第三十九条、第四十三条（職業能力開発促進法第十九条、第二十三条、第二十八条及び第三十条の二の改正規定に限る。）、第五十一条（感染症の予防及び感染症の患者に対する医療に関する法律第六十四条の改正規定に限る。）、第五十四条（障害者自立支援法第八十八条及び第八十九条の改正規定を除く。）、第六十五条（農地法第三条第一項第九号、第四条、第五条及び第五十七条の改正規定を除く。）、第八十七条から第九十二条まで、第九十九条（道路法第二十四条の三及び第四十八条の三の改正規定に限る。）、第百一条（土地区画整理法第七十六条の改正規定に限る。）、第百二条（道路整備特別措置法第十八条から第二十一条まで、第二十七条、第四十九条及び第五十条の改正規定に限る。）、第百三条、第百五条（駐車場法第四条の改正規定を除く。）、第百七条、第百八条、第百十五条（首都圏近郊緑地保全法第十五条及び第十七条の改正規定に限る。）、第百十六条（流通業務市街地の整備に関する法律第三条の二の改正規定を除く。）、第百十八条（近畿圏の保全区域の整備に関する法律第十六条及び第十八条の改正規定に限る。）、第百二十条（都市計画法第六条の二、第七条の二、第八条、第十条の二から第十二条の二まで、第十二条の四、第十二条の五、第十二条の十、第十四条、第二十条、第二十三条、第三十三条及び第五十八条の二の改正規定を除く。）、第百二十一条（都市再開発法第七条の四から第七条の七まで、第六十条から第六十二条まで、第六十六条、第九十八条、第九十九条の八、第百三十九条の三、第百四十一条の二及び第百四十二条の改正規定に限る。）、第百二十五条（公有地の拡大の推進に関する法律第九条の改正規定を除く。）、第百二十八条（都市緑地法第二十条及び第三十九条の改正規定を除く。）、第百三十一条（大都市地域における住宅及び住宅地の供給の促進に関する特別措置法第七条、第二十六条、第六十四条、第六十七条、第百四条及び第百九条の二の改正規定に限る。）、第百四十二条（地方拠点都市地域の整備及び産業業務施設の再配置の促進に関する法律第十八条及び第二十一条から第二十三条までの改正規定に限る。）、第百四十五条、第百四十六条（被災市街地復興特別措置法第五条及び第七条第三項の改正規定を除く。）、第百四十九条（密集市街地における防災街区の整備の促進に関する法律第二十条、第二十一条、第百九十一条、第百九十二条、第百九十七条、第二百三十三条、第二百四十一条、第二百八十三条、第三百十一条及び第三百十八条の改正規定に限る。）、第百五十五条（都市再生特別措置法第五十一条第四項の改正規定に限る。）、第百五十六条（マンションの建替えの円滑化等に関する法律第百二条の改正規定を除く。）、第百五十七条、第百五十八条（景観法第五十七条の改正規定に限る。）、第百六十条（地域における多様な需要に応じた公的賃貸住宅等の整備等に関する特別措置法第六条第五項の改正規定（「第二項第二号イ」を「第二項第一号イ」に改める部分を除く。）並びに同法第十一条及び第十三条の改正規定に限る。）、第百六十二条（高齢者、障害者等の移動等の円滑化の促進に関する法律第十条、第十二条、第十三条、第三十六条第二項及び第五十六条の改正規定に限る。）、第百六十五条（地域における歴史的風致の維持及び向上に関する法律第二十四条及び第二十九条の改正規定に限る。）、第百六十九条、第百七十一条（廃棄物の処理及び清掃に関する法律第二十一条の改正規定に限る。）、第百七十四条、第百七十八条、第百八十二条（環境基本法第十六条及び第四十条の二の改正規定に限る。）及び第百八十七条（鳥獣の保護及び狩猟の適正化に関する法律第十五条の改正規定、同法第二十八条第九項の改正規定（「第四条第三項」を「第四条第四項」に改める部分を除く。）、同法第二十九条第四項の改正規定（「第四条第三項」を「第四条第四項」に改める部分を除く。）並びに同法第三十四条及び第三十五条の改正規定に限る。）の規定並びに附則第十三条、第十五条から第二十四条まで、第二十五条第一項、第二十六条、第二十七条第一項から第三項まで、第三十条から第三十二条まで、第三十八条、第四十四条、第四十六条第一項及び第四項、第四十七条から第四十九条まで、第五十一条から第五十三条まで、第五十五条、第五十八条、第五十九条、第六十一条から第六十九条まで、第七十一条、第七十二条第一項から第三項まで、第七十四条から第七十六条まで、第七十八条、第八十条第一項及び第三項、第八十三条、第八十七条（地方税法第五百八十七条の二及び附則第十一条の改正規定を除く。）、第八十九条、第九十条、第九十二条（高速自動車国道法第二十五条の改正規定に限る。）、第百一条、第百二条、第百五条から第百七条まで、第百十二条、第百十七条（地域における多様な主体の連携による生物の多様性の保全のための活動の促進等に関する法律（平成二十二年法律第七十二号）第四条第八項の改正規定に限る。）、第百十九条、第百二十一条の二並びに第百二十三条第二項の規定</w:t>
-      </w:r>
-    </w:p>
-    <w:p>
-      <w:pPr>
-        <w:pStyle w:val="Heading4"/>
-      </w:pPr>
-      <w:r>
-        <w:t>第五十三条（住宅地区改良法の一部改正に伴う経過措置）</w:t>
-      </w:r>
-    </w:p>
-    <w:p>
-      <w:r>
-        <w:t>第百八条の規定の施行の際現に効力を有する同条の規定による改正前の住宅地区改良法（以下この条において「旧住宅地区改良法」という。）第九条第一項から第五項まで若しくは第二十一条第一項の規定により都道府県知事が行った許可その他の行為又は現に旧住宅地区改良法第九条第一項若しくは第二十一条第一項の規定により都道府県知事に対して行っている許可の申請で、第百八条の規定による改正後の住宅地区改良法（以下この条において「新住宅地区改良法」という。）第九条第一項から第五項まで又は第二十一条第一項の規定により市長が行うこととなる事務に係るものは、それぞれこれらの規定により当該市長が行った許可その他の行為又は当該市長に対して行った許可の申請とみなす。</w:t>
+        <w:t>この法律は、公布の日から起算して三月を超えない範囲内で政令で定める日から施行する。</w:t>
       </w:r>
     </w:p>
     <w:p>
@@ -3047,6 +2499,107 @@
         <w:ind w:left="440"/>
       </w:pPr>
       <w:r>
+        <w:t>13</w:t>
+      </w:r>
+    </w:p>
+    <w:p>
+      <w:pPr>
+        <w:ind w:left="440"/>
+      </w:pPr>
+      <w:r>
+        <w:t>この法律の施行の際現にこの法律による改正前の住宅地区改良法の規定によってした請求、手続その他の行為は、この法律による改正後の住宅地区改良法の相当規定によってしたものとみなす。</w:t>
+      </w:r>
+    </w:p>
+    <w:p>
+      <w:r>
+        <w:br w:type="page"/>
+      </w:r>
+    </w:p>
+    <w:p>
+      <w:pPr>
+        <w:pStyle w:val="Heading1"/>
+      </w:pPr>
+      <w:r>
+        <w:t>附則（平成一一年六月一六日法律第七六号）</w:t>
+      </w:r>
+    </w:p>
+    <w:p>
+      <w:pPr>
+        <w:pStyle w:val="Heading4"/>
+      </w:pPr>
+      <w:r>
+        <w:t>第一条（施行期日）</w:t>
+      </w:r>
+    </w:p>
+    <w:p>
+      <w:r>
+        <w:t>この法律は、公布の日から施行する。</w:t>
+        <w:br/>
+        <w:t>ただし、附則第十七条から第七十二条までの規定は、公布の日から起算して六月を超えない範囲内において政令で定める日から施行する。</w:t>
+      </w:r>
+    </w:p>
+    <w:p>
+      <w:r>
+        <w:br w:type="page"/>
+      </w:r>
+    </w:p>
+    <w:p>
+      <w:pPr>
+        <w:pStyle w:val="Heading1"/>
+      </w:pPr>
+      <w:r>
+        <w:t>附則（平成一一年七月一六日法律第八七号）</w:t>
+      </w:r>
+    </w:p>
+    <w:p>
+      <w:pPr>
+        <w:pStyle w:val="Heading4"/>
+      </w:pPr>
+      <w:r>
+        <w:t>第一条（施行期日）</w:t>
+      </w:r>
+    </w:p>
+    <w:p>
+      <w:r>
+        <w:t>この法律は、平成十二年四月一日から施行する。</w:t>
+        <w:br/>
+        <w:t>ただし、次の各号に掲げる規定は、当該各号に定める日から施行する。</w:t>
+      </w:r>
+    </w:p>
+    <w:p>
+      <w:pPr>
+        <w:pStyle w:val="ListBullet"/>
+        <w:ind w:left="880"/>
+      </w:pPr>
+      <w:r>
+        <w:t>一</w:t>
+        <w:br/>
+        <w:t>第一条中地方自治法第二百五十条の次に五条、節名並びに二款及び款名を加える改正規定（同法第二百五十条の九第一項に係る部分（両議院の同意を得ることに係る部分に限る。）に限る。）、第四十条中自然公園法附則第九項及び第十項の改正規定（同法附則第十項に係る部分に限る。）、第二百四十四条の規定（農業改良助長法第十四条の三の改正規定に係る部分を除く。）並びに第四百七十二条の規定（市町村の合併の特例に関する法律第六条、第八条及び第十七条の改正規定に係る部分を除く。）並びに附則第七条、第十条、第十二条、第五十九条ただし書、第六十条第四項及び第五項、第七十三条、第七十七条、第百五十七条第四項から第六項まで、第百六十条、第百六十三条、第百六十四条並びに第二百二条の規定</w:t>
+        <w:br/>
+        <w:br/>
+        <w:br/>
+        <w:t>公布の日</w:t>
+      </w:r>
+    </w:p>
+    <w:p>
+      <w:pPr>
+        <w:pStyle w:val="Heading4"/>
+      </w:pPr>
+      <w:r>
+        <w:t>第百三十五条（住宅地区改良法の一部改正に伴う経過措置）</w:t>
+      </w:r>
+    </w:p>
+    <w:p>
+      <w:r>
+        <w:t>施行日前に第四百二十五条の規定による改正前の住宅地区改良法（以下この条において「旧住宅地区改良法」という。）第四条第二項の規定により市町村がした改良地区の指定の申出は、第四百二十五条の規定による改正後の住宅地区改良法（以下この条において「新住宅地区改良法」という。）第四条第三項の規定の適用については、市町村都市計画審議会が置かれていない市町村がした申出とみなす。</w:t>
+      </w:r>
+    </w:p>
+    <w:p>
+      <w:pPr>
+        <w:pStyle w:val="Heading5"/>
+        <w:ind w:left="440"/>
+      </w:pPr>
+      <w:r>
         <w:t>２</w:t>
       </w:r>
     </w:p>
@@ -3055,6 +2608,413 @@
         <w:ind w:left="440"/>
       </w:pPr>
       <w:r>
+        <w:t>施行日前に旧住宅地区改良法第五条第一項（同条第二項において準用する場合を含む。次項において同じ。）の規定による認可を受けた事業計画は、新住宅地区改良法第五条第一項（同条第二項において準用する場合を含む。次項において同じ。）の規定による協議を行った事業計画とみなす。</w:t>
+      </w:r>
+    </w:p>
+    <w:p>
+      <w:pPr>
+        <w:pStyle w:val="Heading5"/>
+        <w:ind w:left="440"/>
+      </w:pPr>
+      <w:r>
+        <w:t>３</w:t>
+      </w:r>
+    </w:p>
+    <w:p>
+      <w:pPr>
+        <w:ind w:left="440"/>
+      </w:pPr>
+      <w:r>
+        <w:t>この法律の施行の際現に旧住宅地区改良法第五条第一項の規定によりされている認可の申請は、新住宅地区改良法第五条第一項の規定によりされた協議の申出とみなす。</w:t>
+      </w:r>
+    </w:p>
+    <w:p>
+      <w:pPr>
+        <w:pStyle w:val="Heading5"/>
+        <w:ind w:left="440"/>
+      </w:pPr>
+      <w:r>
+        <w:t>４</w:t>
+      </w:r>
+    </w:p>
+    <w:p>
+      <w:pPr>
+        <w:ind w:left="440"/>
+      </w:pPr>
+      <w:r>
+        <w:t>施行日前に旧住宅地区改良法第三十三条の規定によりされた命令は、新住宅地区改良法第三十三条第一項の規定によりされた要求とみなす。</w:t>
+      </w:r>
+    </w:p>
+    <w:p>
+      <w:pPr>
+        <w:pStyle w:val="Heading4"/>
+      </w:pPr>
+      <w:r>
+        <w:t>第百五十九条（国等の事務）</w:t>
+      </w:r>
+    </w:p>
+    <w:p>
+      <w:r>
+        <w:t>この法律による改正前のそれぞれの法律に規定するもののほか、この法律の施行前において、地方公共団体の機関が法律又はこれに基づく政令により管理し又は執行する国、他の地方公共団体その他公共団体の事務（附則第百六十一条において「国等の事務」という。）は、この法律の施行後は、地方公共団体が法律又はこれに基づく政令により当該地方公共団体の事務として処理するものとする。</w:t>
+      </w:r>
+    </w:p>
+    <w:p>
+      <w:pPr>
+        <w:pStyle w:val="Heading4"/>
+      </w:pPr>
+      <w:r>
+        <w:t>第百六十条（処分、申請等に関する経過措置）</w:t>
+      </w:r>
+    </w:p>
+    <w:p>
+      <w:r>
+        <w:t>この法律（附則第一条各号に掲げる規定については、当該各規定。以下この条及び附則第百六十三条において同じ。）の施行前に改正前のそれぞれの法律の規定によりされた許可等の処分その他の行為（以下この条において「処分等の行為」という。）又はこの法律の施行の際現に改正前のそれぞれの法律の規定によりされている許可等の申請その他の行為（以下この条において「申請等の行為」という。）で、この法律の施行の日においてこれらの行為に係る行政事務を行うべき者が異なることとなるものは、附則第二条から前条までの規定又は改正後のそれぞれの法律（これに基づく命令を含む。）の経過措置に関する規定に定めるものを除き、この法律の施行の日以後における改正後のそれぞれの法律の適用については、改正後のそれぞれの法律の相当規定によりされた処分等の行為又は申請等の行為とみなす。</w:t>
+      </w:r>
+    </w:p>
+    <w:p>
+      <w:pPr>
+        <w:pStyle w:val="Heading5"/>
+        <w:ind w:left="440"/>
+      </w:pPr>
+      <w:r>
+        <w:t>２</w:t>
+      </w:r>
+    </w:p>
+    <w:p>
+      <w:pPr>
+        <w:ind w:left="440"/>
+      </w:pPr>
+      <w:r>
+        <w:t>この法律の施行前に改正前のそれぞれの法律の規定により国又は地方公共団体の機関に対し報告、届出、提出その他の手続をしなければならない事項で、この法律の施行の日前にその手続がされていないものについては、この法律及びこれに基づく政令に別段の定めがあるもののほか、これを、改正後のそれぞれの法律の相当規定により国又は地方公共団体の相当の機関に対して報告、届出、提出その他の手続をしなければならない事項についてその手続がされていないものとみなして、この法律による改正後のそれぞれの法律の規定を適用する。</w:t>
+      </w:r>
+    </w:p>
+    <w:p>
+      <w:pPr>
+        <w:pStyle w:val="Heading4"/>
+      </w:pPr>
+      <w:r>
+        <w:t>第百六十一条（不服申立てに関する経過措置）</w:t>
+      </w:r>
+    </w:p>
+    <w:p>
+      <w:r>
+        <w:t>施行日前にされた国等の事務に係る処分であって、当該処分をした行政庁（以下この条において「処分庁」という。）に施行日前に行政不服審査法に規定する上級行政庁（以下この条において「上級行政庁」という。）があったものについての同法による不服申立てについては、施行日以後においても、当該処分庁に引き続き上級行政庁があるものとみなして、行政不服審査法の規定を適用する。</w:t>
+        <w:br/>
+        <w:t>この場合において、当該処分庁の上級行政庁とみなされる行政庁は、施行日前に当該処分庁の上級行政庁であった行政庁とする。</w:t>
+      </w:r>
+    </w:p>
+    <w:p>
+      <w:pPr>
+        <w:pStyle w:val="Heading5"/>
+        <w:ind w:left="440"/>
+      </w:pPr>
+      <w:r>
+        <w:t>２</w:t>
+      </w:r>
+    </w:p>
+    <w:p>
+      <w:pPr>
+        <w:ind w:left="440"/>
+      </w:pPr>
+      <w:r>
+        <w:t>前項の場合において、上級行政庁とみなされる行政庁が地方公共団体の機関であるときは、当該機関が行政不服審査法の規定により処理することとされる事務は、新地方自治法第二条第九項第一号に規定する第一号法定受託事務とする。</w:t>
+      </w:r>
+    </w:p>
+    <w:p>
+      <w:pPr>
+        <w:pStyle w:val="Heading4"/>
+      </w:pPr>
+      <w:r>
+        <w:t>第百六十三条（罰則に関する経過措置）</w:t>
+      </w:r>
+    </w:p>
+    <w:p>
+      <w:r>
+        <w:t>この法律の施行前にした行為に対する罰則の適用については、なお従前の例による。</w:t>
+      </w:r>
+    </w:p>
+    <w:p>
+      <w:pPr>
+        <w:pStyle w:val="Heading4"/>
+      </w:pPr>
+      <w:r>
+        <w:t>第百六十四条（その他の経過措置の政令への委任）</w:t>
+      </w:r>
+    </w:p>
+    <w:p>
+      <w:r>
+        <w:t>この附則に規定するもののほか、この法律の施行に伴い必要な経過措置（罰則に関する経過措置を含む。）は、政令で定める。</w:t>
+      </w:r>
+    </w:p>
+    <w:p>
+      <w:pPr>
+        <w:pStyle w:val="Heading4"/>
+      </w:pPr>
+      <w:r>
+        <w:t>第二百五十条（検討）</w:t>
+      </w:r>
+    </w:p>
+    <w:p>
+      <w:r>
+        <w:t>新地方自治法第二条第九項第一号に規定する第一号法定受託事務については、できる限り新たに設けることのないようにするとともに、新地方自治法別表第一に掲げるもの及び新地方自治法に基づく政令に示すものについては、地方分権を推進する観点から検討を加え、適宜、適切な見直しを行うものとする。</w:t>
+      </w:r>
+    </w:p>
+    <w:p>
+      <w:pPr>
+        <w:pStyle w:val="Heading4"/>
+      </w:pPr>
+      <w:r>
+        <w:t>第二百五十一条</w:t>
+      </w:r>
+    </w:p>
+    <w:p>
+      <w:r>
+        <w:t>政府は、地方公共団体が事務及び事業を自主的かつ自立的に執行できるよう、国と地方公共団体との役割分担に応じた地方税財源の充実確保の方途について、経済情勢の推移等を勘案しつつ検討し、その結果に基づいて必要な措置を講ずるものとする。</w:t>
+      </w:r>
+    </w:p>
+    <w:p>
+      <w:r>
+        <w:br w:type="page"/>
+      </w:r>
+    </w:p>
+    <w:p>
+      <w:pPr>
+        <w:pStyle w:val="Heading1"/>
+      </w:pPr>
+      <w:r>
+        <w:t>附則（平成一一年一二月二二日法律第一六〇号）</w:t>
+      </w:r>
+    </w:p>
+    <w:p>
+      <w:pPr>
+        <w:pStyle w:val="Heading4"/>
+      </w:pPr>
+      <w:r>
+        <w:t>第一条（施行期日）</w:t>
+      </w:r>
+    </w:p>
+    <w:p>
+      <w:r>
+        <w:t>この法律（第二条及び第三条を除く。）は、平成十三年一月六日から施行する。</w:t>
+        <w:br/>
+        <w:t>ただし、次の各号に掲げる規定は、当該各号に定める日から施行する。</w:t>
+      </w:r>
+    </w:p>
+    <w:p>
+      <w:pPr>
+        <w:pStyle w:val="ListBullet"/>
+        <w:ind w:left="880"/>
+      </w:pPr>
+      <w:r>
+        <w:t>一</w:t>
+        <w:br/>
+        <w:t>第九百九十五条（核原料物質、核燃料物質及び原子炉の規制に関する法律の一部を改正する法律附則の改正規定に係る部分に限る。）、第千三百五条、第千三百六条、第千三百二十四条第二項、第千三百二十六条第二項及び第千三百四十四条の規定</w:t>
+        <w:br/>
+        <w:br/>
+        <w:br/>
+        <w:t>公布の日</w:t>
+      </w:r>
+    </w:p>
+    <w:p>
+      <w:r>
+        <w:br w:type="page"/>
+      </w:r>
+    </w:p>
+    <w:p>
+      <w:pPr>
+        <w:pStyle w:val="Heading1"/>
+      </w:pPr>
+      <w:r>
+        <w:t>附則（平成一四年二月八日法律第一号）</w:t>
+      </w:r>
+    </w:p>
+    <w:p>
+      <w:pPr>
+        <w:pStyle w:val="Heading4"/>
+      </w:pPr>
+      <w:r>
+        <w:t>第一条（施行期日）</w:t>
+      </w:r>
+    </w:p>
+    <w:p>
+      <w:r>
+        <w:t>この法律は、公布の日から施行する。</w:t>
+      </w:r>
+    </w:p>
+    <w:p>
+      <w:r>
+        <w:br w:type="page"/>
+      </w:r>
+    </w:p>
+    <w:p>
+      <w:pPr>
+        <w:pStyle w:val="Heading1"/>
+      </w:pPr>
+      <w:r>
+        <w:t>附則（平成一五年六月二〇日法律第一〇〇号）</w:t>
+      </w:r>
+    </w:p>
+    <w:p>
+      <w:pPr>
+        <w:pStyle w:val="Heading4"/>
+      </w:pPr>
+      <w:r>
+        <w:t>第一条（施行期日）</w:t>
+      </w:r>
+    </w:p>
+    <w:p>
+      <w:r>
+        <w:t>この法律は、平成十六年七月一日から施行する。</w:t>
+      </w:r>
+    </w:p>
+    <w:p>
+      <w:r>
+        <w:br w:type="page"/>
+      </w:r>
+    </w:p>
+    <w:p>
+      <w:pPr>
+        <w:pStyle w:val="Heading1"/>
+      </w:pPr>
+      <w:r>
+        <w:t>附則（平成一七年六月二九日法律第七八号）</w:t>
+      </w:r>
+    </w:p>
+    <w:p>
+      <w:pPr>
+        <w:pStyle w:val="Heading4"/>
+      </w:pPr>
+      <w:r>
+        <w:t>第一条（施行期日）</w:t>
+      </w:r>
+    </w:p>
+    <w:p>
+      <w:r>
+        <w:t>この法律は、公布の日から施行する。</w:t>
+      </w:r>
+    </w:p>
+    <w:p>
+      <w:pPr>
+        <w:pStyle w:val="Heading4"/>
+      </w:pPr>
+      <w:r>
+        <w:t>第十六条（罰則に関する経過措置）</w:t>
+      </w:r>
+    </w:p>
+    <w:p>
+      <w:r>
+        <w:t>この法律（附則第一条ただし書に規定する規定については、当該規定。以下この条において同じ。）の施行前にした行為及びこの附則の規定によりなお従前の例によることとされる場合におけるこの法律の施行後にした行為に対する罰則の適用については、なお従前の例による。</w:t>
+      </w:r>
+    </w:p>
+    <w:p>
+      <w:r>
+        <w:br w:type="page"/>
+      </w:r>
+    </w:p>
+    <w:p>
+      <w:pPr>
+        <w:pStyle w:val="Heading1"/>
+      </w:pPr>
+      <w:r>
+        <w:t>附則（平成二三年六月二二日法律第七〇号）</w:t>
+      </w:r>
+    </w:p>
+    <w:p>
+      <w:pPr>
+        <w:pStyle w:val="Heading4"/>
+      </w:pPr>
+      <w:r>
+        <w:t>第一条（施行期日）</w:t>
+      </w:r>
+    </w:p>
+    <w:p>
+      <w:r>
+        <w:t>この法律は、平成二十四年四月一日から施行する。</w:t>
+        <w:br/>
+        <w:t>ただし、次条の規定は公布の日から、附則第十七条の規定は地域の自主性及び自立性を高めるための改革の推進を図るための関係法律の整備に関する法律（平成二十三年法律第百五号）の公布の日又はこの法律の公布の日のいずれか遅い日から施行する。</w:t>
+      </w:r>
+    </w:p>
+    <w:p>
+      <w:r>
+        <w:br w:type="page"/>
+      </w:r>
+    </w:p>
+    <w:p>
+      <w:pPr>
+        <w:pStyle w:val="Heading1"/>
+      </w:pPr>
+      <w:r>
+        <w:t>附則（平成二三年八月三〇日法律第一〇五号）</w:t>
+      </w:r>
+    </w:p>
+    <w:p>
+      <w:pPr>
+        <w:pStyle w:val="Heading4"/>
+      </w:pPr>
+      <w:r>
+        <w:t>第一条（施行期日）</w:t>
+      </w:r>
+    </w:p>
+    <w:p>
+      <w:r>
+        <w:t>この法律は、公布の日から施行する。</w:t>
+        <w:br/>
+        <w:t>ただし、次の各号に掲げる規定は、当該各号に定める日から施行する。</w:t>
+      </w:r>
+    </w:p>
+    <w:p>
+      <w:pPr>
+        <w:pStyle w:val="ListBullet"/>
+        <w:ind w:left="880"/>
+      </w:pPr>
+      <w:r>
+        <w:t>一</w:t>
+        <w:br/>
+        <w:t>略</w:t>
+      </w:r>
+    </w:p>
+    <w:p>
+      <w:pPr>
+        <w:pStyle w:val="ListBullet"/>
+        <w:ind w:left="880"/>
+      </w:pPr>
+      <w:r>
+        <w:t>二</w:t>
+        <w:br/>
+        <w:t>第二条、第十条（構造改革特別区域法第十八条の改正規定に限る。）、第十四条（地方自治法第二百五十二条の十九、第二百六十条並びに別表第一騒音規制法（昭和四十三年法律第九十八号）の項、都市計画法（昭和四十三年法律第百号）の項、都市再開発法（昭和四十四年法律第三十八号）の項、環境基本法（平成五年法律第九十一号）の項及び密集市街地における防災街区の整備の促進に関する法律（平成九年法律第四十九号）の項並びに別表第二都市再開発法（昭和四十四年法律第三十八号）の項、公有地の拡大の推進に関する法律（昭和四十七年法律第六十六号）の項、大都市地域における住宅及び住宅地の供給の促進に関する特別措置法（昭和五十年法律第六十七号）の項、密集市街地における防災街区の整備の促進に関する法律（平成九年法律第四十九号）の項及びマンションの建替えの円滑化等に関する法律（平成十四年法律第七十八号）の項の改正規定に限る。）、第十七条から第十九条まで、第二十二条（児童福祉法第二十一条の五の六、第二十一条の五の十五、第二十一条の五の二十三、第二十四条の九、第二十四条の十七、第二十四条の二十八及び第二十四条の三十六の改正規定に限る。）、第二十三条から第二十七条まで、第二十九条から第三十三条まで、第三十四条（社会福祉法第六十二条、第六十五条及び第七十一条の改正規定に限る。）、第三十五条、第三十七条、第三十八条（水道法第四十六条、第四十八条の二、第五十条及び第五十条の二の改正規定を除く。）、第三十九条、第四十三条（職業能力開発促進法第十九条、第二十三条、第二十八条及び第三十条の二の改正規定に限る。）、第五十一条（感染症の予防及び感染症の患者に対する医療に関する法律第六十四条の改正規定に限る。）、第五十四条（障害者自立支援法第八十八条及び第八十九条の改正規定を除く。）、第六十五条（農地法第三条第一項第九号、第四条、第五条及び第五十七条の改正規定を除く。）、第八十七条から第九十二条まで、第九十九条（道路法第二十四条の三及び第四十八条の三の改正規定に限る。）、第百一条（土地区画整理法第七十六条の改正規定に限る。）、第百二条（道路整備特別措置法第十八条から第二十一条まで、第二十七条、第四十九条及び第五十条の改正規定に限る。）、第百三条、第百五条（駐車場法第四条の改正規定を除く。）、第百七条、第百八条、第百十五条（首都圏近郊緑地保全法第十五条及び第十七条の改正規定に限る。）、第百十六条（流通業務市街地の整備に関する法律第三条の二の改正規定を除く。）、第百十八条（近畿圏の保全区域の整備に関する法律第十六条及び第十八条の改正規定に限る。）、第百二十条（都市計画法第六条の二、第七条の二、第八条、第十条の二から第十二条の二まで、第十二条の四、第十二条の五、第十二条の十、第十四条、第二十条、第二十三条、第三十三条及び第五十八条の二の改正規定を除く。）、第百二十一条（都市再開発法第七条の四から第七条の七まで、第六十条から第六十二条まで、第六十六条、第九十八条、第九十九条の八、第百三十九条の三、第百四十一条の二及び第百四十二条の改正規定に限る。）、第百二十五条（公有地の拡大の推進に関する法律第九条の改正規定を除く。）、第百二十八条（都市緑地法第二十条及び第三十九条の改正規定を除く。）、第百三十一条（大都市地域における住宅及び住宅地の供給の促進に関する特別措置法第七条、第二十六条、第六十四条、第六十七条、第百四条及び第百九条の二の改正規定に限る。）、第百四十二条（地方拠点都市地域の整備及び産業業務施設の再配置の促進に関する法律第十八条及び第二十一条から第二十三条までの改正規定に限る。）、第百四十五条、第百四十六条（被災市街地復興特別措置法第五条及び第七条第三項の改正規定を除く。）、第百四十九条（密集市街地における防災街区の整備の促進に関する法律第二十条、第二十一条、第百九十一条、第百九十二条、第百九十七条、第二百三十三条、第二百四十一条、第二百八十三条、第三百十一条及び第三百十八条の改正規定に限る。）、第百五十五条（都市再生特別措置法第五十一条第四項の改正規定に限る。）、第百五十六条（マンションの建替えの円滑化等に関する法律第百二条の改正規定を除く。）、第百五十七条、第百五十八条（景観法第五十七条の改正規定に限る。）、第百六十条（地域における多様な需要に応じた公的賃貸住宅等の整備等に関する特別措置法第六条第五項の改正規定（「第二項第二号イ」を「第二項第一号イ」に改める部分を除く。）並びに同法第十一条及び第十三条の改正規定に限る。）、第百六十二条（高齢者、障害者等の移動等の円滑化の促進に関する法律第十条、第十二条、第十三条、第三十六条第二項及び第五十六条の改正規定に限る。）、第百六十五条（地域における歴史的風致の維持及び向上に関する法律第二十四条及び第二十九条の改正規定に限る。）、第百六十九条、第百七十一条（廃棄物の処理及び清掃に関する法律第二十一条の改正規定に限る。）、第百七十四条、第百七十八条、第百八十二条（環境基本法第十六条及び第四十条の二の改正規定に限る。）及び第百八十七条（鳥獣の保護及び狩猟の適正化に関する法律第十五条の改正規定、同法第二十八条第九項の改正規定（「第四条第三項」を「第四条第四項」に改める部分を除く。）、同法第二十九条第四項の改正規定（「第四条第三項」を「第四条第四項」に改める部分を除く。）並びに同法第三十四条及び第三十五条の改正規定に限る。）の規定並びに附則第十三条、第十五条から第二十四条まで、第二十五条第一項、第二十六条、第二十七条第一項から第三項まで、第三十条から第三十二条まで、第三十八条、第四十四条、第四十六条第一項及び第四項、第四十七条から第四十九条まで、第五十一条から第五十三条まで、第五十五条、第五十八条、第五十九条、第六十一条から第六十九条まで、第七十一条、第七十二条第一項から第三項まで、第七十四条から第七十六条まで、第七十八条、第八十条第一項及び第三項、第八十三条、第八十七条（地方税法第五百八十七条の二及び附則第十一条の改正規定を除く。）、第八十九条、第九十条、第九十二条（高速自動車国道法第二十五条の改正規定に限る。）、第百一条、第百二条、第百五条から第百七条まで、第百十二条、第百十七条（地域における多様な主体の連携による生物の多様性の保全のための活動の促進等に関する法律（平成二十二年法律第七十二号）第四条第八項の改正規定に限る。）、第百十九条、第百二十一条の二並びに第百二十三条第二項の規定</w:t>
+        <w:br/>
+        <w:br/>
+        <w:br/>
+        <w:t>平成二十四年四月一日</w:t>
+      </w:r>
+    </w:p>
+    <w:p>
+      <w:pPr>
+        <w:pStyle w:val="Heading4"/>
+      </w:pPr>
+      <w:r>
+        <w:t>第五十三条（住宅地区改良法の一部改正に伴う経過措置）</w:t>
+      </w:r>
+    </w:p>
+    <w:p>
+      <w:r>
+        <w:t>第百八条の規定の施行の際現に効力を有する同条の規定による改正前の住宅地区改良法（以下この条において「旧住宅地区改良法」という。）第九条第一項から第五項まで若しくは第二十一条第一項の規定により都道府県知事が行った許可その他の行為又は現に旧住宅地区改良法第九条第一項若しくは第二十一条第一項の規定により都道府県知事に対して行っている許可の申請で、第百八条の規定による改正後の住宅地区改良法（以下この条において「新住宅地区改良法」という。）第九条第一項から第五項まで又は第二十一条第一項の規定により市長が行うこととなる事務に係るものは、それぞれこれらの規定により当該市長が行った許可その他の行為又は当該市長に対して行った許可の申請とみなす。</w:t>
+      </w:r>
+    </w:p>
+    <w:p>
+      <w:pPr>
+        <w:pStyle w:val="Heading5"/>
+        <w:ind w:left="440"/>
+      </w:pPr>
+      <w:r>
+        <w:t>２</w:t>
+      </w:r>
+    </w:p>
+    <w:p>
+      <w:pPr>
+        <w:ind w:left="440"/>
+      </w:pPr>
+      <w:r>
         <w:t>第百八条の規定の施行の際現に効力を有する旧住宅地区改良法第二十二条第二項の都道府県知事の許可証で新住宅地区改良法第二十一条第一項の規定により市長が行うこととなる許可に係るものは、当該市長に係る新住宅地区改良法第二十二条第二項の許可証とみなす。</w:t>
       </w:r>
     </w:p>
@@ -3094,7 +3054,7 @@
         <w:pStyle w:val="Heading1"/>
       </w:pPr>
       <w:r>
-        <w:t>附　則（平成二三年一二月一四日法律第一二二号）</w:t>
+        <w:t>附則（平成二三年一二月一四日法律第一二二号）</w:t>
       </w:r>
     </w:p>
     <w:p>
@@ -3108,23 +3068,23 @@
     <w:p>
       <w:r>
         <w:t>この法律は、公布の日から起算して二月を超えない範囲内において政令で定める日から施行する。</w:t>
-      </w:r>
-    </w:p>
-    <w:p>
-      <w:pPr>
-        <w:pStyle w:val="Heading6"/>
+        <w:br/>
+        <w:t>ただし、次の各号に掲げる規定は、当該各号に定める日から施行する。</w:t>
+      </w:r>
+    </w:p>
+    <w:p>
+      <w:pPr>
+        <w:pStyle w:val="ListBullet"/>
         <w:ind w:left="880"/>
       </w:pPr>
       <w:r>
         <w:t>一</w:t>
-      </w:r>
-    </w:p>
-    <w:p>
-      <w:pPr>
-        <w:ind w:left="880"/>
-      </w:pPr>
-      <w:r>
+        <w:br/>
         <w:t>附則第六条、第八条、第九条及び第十三条の規定</w:t>
+        <w:br/>
+        <w:br/>
+        <w:br/>
+        <w:t>公布の日</w:t>
       </w:r>
     </w:p>
     <w:p>
@@ -3137,7 +3097,7 @@
         <w:pStyle w:val="Heading1"/>
       </w:pPr>
       <w:r>
-        <w:t>附　則（平成二六年六月一三日法律第六九号）</w:t>
+        <w:t>附則（平成二六年六月一三日法律第六九号）</w:t>
       </w:r>
     </w:p>
     <w:p>
@@ -3259,7 +3219,7 @@
     </w:pPr>
     <w:r>
       <w:tab/>
-      <w:t>WeGov v0.1 - FTS141</w:t>
+      <w:t>WeGov v0.2 - FTS141</w:t>
     </w:r>
   </w:p>
 </w:ftr>
